--- a/MonografiaDoc2007.docx
+++ b/MonografiaDoc2007.docx
@@ -4222,6 +4222,7 @@
         <w:lastRenderedPageBreak/>
         <w:br w:type="page"/>
       </w:r>
+      <w:proofErr w:type="spellStart"/>
       <w:r>
         <w:rPr>
           <w:rFonts w:ascii="Bookman Old Style" w:hAnsi="Bookman Old Style" w:cs="Arial"/>
@@ -4231,8 +4232,31 @@
           <w:lang w:val="en-US"/>
         </w:rPr>
         <w:lastRenderedPageBreak/>
-        <w:t>Lista de figuras</w:t>
-      </w:r>
+        <w:t>Lista</w:t>
+      </w:r>
+      <w:proofErr w:type="spellEnd"/>
+      <w:r>
+        <w:rPr>
+          <w:rFonts w:ascii="Bookman Old Style" w:hAnsi="Bookman Old Style" w:cs="Arial"/>
+          <w:color w:val="000000"/>
+          <w:sz w:val="44"/>
+          <w:szCs w:val="44"/>
+          <w:lang w:val="en-US"/>
+        </w:rPr>
+        <w:t xml:space="preserve"> de </w:t>
+      </w:r>
+      <w:proofErr w:type="spellStart"/>
+      <w:r>
+        <w:rPr>
+          <w:rFonts w:ascii="Bookman Old Style" w:hAnsi="Bookman Old Style" w:cs="Arial"/>
+          <w:color w:val="000000"/>
+          <w:sz w:val="44"/>
+          <w:szCs w:val="44"/>
+          <w:lang w:val="en-US"/>
+        </w:rPr>
+        <w:t>figuras</w:t>
+      </w:r>
+      <w:proofErr w:type="spellEnd"/>
     </w:p>
     <w:p>
       <w:pPr>
@@ -4268,7 +4292,7 @@
     </w:p>
     <w:p>
       <w:pPr>
-        <w:pStyle w:val="ndicedeilustraes"/>
+        <w:pStyle w:val="TableofFigures"/>
         <w:tabs>
           <w:tab w:val="right" w:leader="dot" w:pos="9048"/>
         </w:tabs>
@@ -4478,7 +4502,7 @@
     </w:p>
     <w:p>
       <w:pPr>
-        <w:pStyle w:val="ndicedeilustraes"/>
+        <w:pStyle w:val="TableofFigures"/>
         <w:tabs>
           <w:tab w:val="right" w:leader="dot" w:pos="9048"/>
         </w:tabs>
@@ -4931,7 +4955,7 @@
     </w:p>
     <w:p>
       <w:pPr>
-        <w:pStyle w:val="Sumrio1"/>
+        <w:pStyle w:val="TOC1"/>
         <w:rPr>
           <w:rFonts w:asciiTheme="minorHAnsi" w:hAnsiTheme="minorHAnsi" w:cstheme="minorBidi"/>
           <w:b w:val="0"/>
@@ -5016,7 +5040,7 @@
     </w:p>
     <w:p>
       <w:pPr>
-        <w:pStyle w:val="Sumrio2"/>
+        <w:pStyle w:val="TOC2"/>
         <w:tabs>
           <w:tab w:val="right" w:leader="dot" w:pos="9048"/>
         </w:tabs>
@@ -5091,7 +5115,7 @@
     </w:p>
     <w:p>
       <w:pPr>
-        <w:pStyle w:val="Sumrio1"/>
+        <w:pStyle w:val="TOC1"/>
         <w:rPr>
           <w:rFonts w:asciiTheme="minorHAnsi" w:hAnsiTheme="minorHAnsi" w:cstheme="minorBidi"/>
           <w:b w:val="0"/>
@@ -5158,7 +5182,7 @@
     </w:p>
     <w:p>
       <w:pPr>
-        <w:pStyle w:val="Sumrio2"/>
+        <w:pStyle w:val="TOC2"/>
         <w:tabs>
           <w:tab w:val="right" w:leader="dot" w:pos="9048"/>
         </w:tabs>
@@ -5233,7 +5257,7 @@
     </w:p>
     <w:p>
       <w:pPr>
-        <w:pStyle w:val="Sumrio2"/>
+        <w:pStyle w:val="TOC2"/>
         <w:tabs>
           <w:tab w:val="right" w:leader="dot" w:pos="9048"/>
         </w:tabs>
@@ -5308,7 +5332,7 @@
     </w:p>
     <w:p>
       <w:pPr>
-        <w:pStyle w:val="Sumrio2"/>
+        <w:pStyle w:val="TOC2"/>
         <w:tabs>
           <w:tab w:val="right" w:leader="dot" w:pos="9048"/>
         </w:tabs>
@@ -5383,7 +5407,7 @@
     </w:p>
     <w:p>
       <w:pPr>
-        <w:pStyle w:val="Sumrio2"/>
+        <w:pStyle w:val="TOC2"/>
         <w:tabs>
           <w:tab w:val="right" w:leader="dot" w:pos="9048"/>
         </w:tabs>
@@ -5458,7 +5482,7 @@
     </w:p>
     <w:p>
       <w:pPr>
-        <w:pStyle w:val="Sumrio1"/>
+        <w:pStyle w:val="TOC1"/>
         <w:rPr>
           <w:rFonts w:asciiTheme="minorHAnsi" w:hAnsiTheme="minorHAnsi" w:cstheme="minorBidi"/>
           <w:b w:val="0"/>
@@ -5525,7 +5549,7 @@
     </w:p>
     <w:p>
       <w:pPr>
-        <w:pStyle w:val="Sumrio2"/>
+        <w:pStyle w:val="TOC2"/>
         <w:tabs>
           <w:tab w:val="right" w:leader="dot" w:pos="9048"/>
         </w:tabs>
@@ -5600,7 +5624,7 @@
     </w:p>
     <w:p>
       <w:pPr>
-        <w:pStyle w:val="Sumrio2"/>
+        <w:pStyle w:val="TOC2"/>
         <w:tabs>
           <w:tab w:val="right" w:leader="dot" w:pos="9048"/>
         </w:tabs>
@@ -5675,7 +5699,7 @@
     </w:p>
     <w:p>
       <w:pPr>
-        <w:pStyle w:val="Sumrio3"/>
+        <w:pStyle w:val="TOC3"/>
         <w:tabs>
           <w:tab w:val="right" w:leader="dot" w:pos="9048"/>
         </w:tabs>
@@ -5750,7 +5774,7 @@
     </w:p>
     <w:p>
       <w:pPr>
-        <w:pStyle w:val="Sumrio2"/>
+        <w:pStyle w:val="TOC2"/>
         <w:tabs>
           <w:tab w:val="right" w:leader="dot" w:pos="9048"/>
         </w:tabs>
@@ -5825,7 +5849,7 @@
     </w:p>
     <w:p>
       <w:pPr>
-        <w:pStyle w:val="Sumrio1"/>
+        <w:pStyle w:val="TOC1"/>
         <w:rPr>
           <w:rFonts w:asciiTheme="minorHAnsi" w:hAnsiTheme="minorHAnsi" w:cstheme="minorBidi"/>
           <w:b w:val="0"/>
@@ -5886,7 +5910,7 @@
     </w:p>
     <w:p>
       <w:pPr>
-        <w:pStyle w:val="Sumrio2"/>
+        <w:pStyle w:val="TOC2"/>
         <w:tabs>
           <w:tab w:val="right" w:leader="dot" w:pos="9048"/>
         </w:tabs>
@@ -5961,7 +5985,7 @@
     </w:p>
     <w:p>
       <w:pPr>
-        <w:pStyle w:val="Sumrio2"/>
+        <w:pStyle w:val="TOC2"/>
         <w:tabs>
           <w:tab w:val="right" w:leader="dot" w:pos="9048"/>
         </w:tabs>
@@ -6036,7 +6060,7 @@
     </w:p>
     <w:p>
       <w:pPr>
-        <w:pStyle w:val="Sumrio1"/>
+        <w:pStyle w:val="TOC1"/>
         <w:rPr>
           <w:rFonts w:asciiTheme="minorHAnsi" w:hAnsiTheme="minorHAnsi" w:cstheme="minorBidi"/>
           <w:b w:val="0"/>
@@ -6103,7 +6127,7 @@
     </w:p>
     <w:p>
       <w:pPr>
-        <w:pStyle w:val="Sumrio2"/>
+        <w:pStyle w:val="TOC2"/>
         <w:tabs>
           <w:tab w:val="right" w:leader="dot" w:pos="9048"/>
         </w:tabs>
@@ -6178,7 +6202,7 @@
     </w:p>
     <w:p>
       <w:pPr>
-        <w:pStyle w:val="Sumrio2"/>
+        <w:pStyle w:val="TOC2"/>
         <w:tabs>
           <w:tab w:val="right" w:leader="dot" w:pos="9048"/>
         </w:tabs>
@@ -6253,7 +6277,7 @@
     </w:p>
     <w:p>
       <w:pPr>
-        <w:pStyle w:val="Sumrio2"/>
+        <w:pStyle w:val="TOC2"/>
         <w:tabs>
           <w:tab w:val="right" w:leader="dot" w:pos="9048"/>
         </w:tabs>
@@ -6328,7 +6352,7 @@
     </w:p>
     <w:p>
       <w:pPr>
-        <w:pStyle w:val="Sumrio3"/>
+        <w:pStyle w:val="TOC3"/>
         <w:tabs>
           <w:tab w:val="right" w:leader="dot" w:pos="9048"/>
         </w:tabs>
@@ -6403,7 +6427,7 @@
     </w:p>
     <w:p>
       <w:pPr>
-        <w:pStyle w:val="Sumrio2"/>
+        <w:pStyle w:val="TOC2"/>
         <w:tabs>
           <w:tab w:val="right" w:leader="dot" w:pos="9048"/>
         </w:tabs>
@@ -6478,7 +6502,7 @@
     </w:p>
     <w:p>
       <w:pPr>
-        <w:pStyle w:val="Sumrio1"/>
+        <w:pStyle w:val="TOC1"/>
         <w:rPr>
           <w:rFonts w:asciiTheme="minorHAnsi" w:hAnsiTheme="minorHAnsi" w:cstheme="minorBidi"/>
           <w:b w:val="0"/>
@@ -6545,7 +6569,7 @@
     </w:p>
     <w:p>
       <w:pPr>
-        <w:pStyle w:val="Sumrio1"/>
+        <w:pStyle w:val="TOC1"/>
         <w:rPr>
           <w:rFonts w:asciiTheme="minorHAnsi" w:hAnsiTheme="minorHAnsi" w:cstheme="minorBidi"/>
           <w:b w:val="0"/>
@@ -6612,7 +6636,7 @@
     </w:p>
     <w:p>
       <w:pPr>
-        <w:pStyle w:val="Sumrio1"/>
+        <w:pStyle w:val="TOC1"/>
         <w:rPr>
           <w:rFonts w:asciiTheme="minorHAnsi" w:hAnsiTheme="minorHAnsi" w:cstheme="minorBidi"/>
           <w:b w:val="0"/>
@@ -6679,7 +6703,7 @@
     </w:p>
     <w:p>
       <w:pPr>
-        <w:pStyle w:val="Sumrio1"/>
+        <w:pStyle w:val="TOC1"/>
         <w:rPr>
           <w:rFonts w:asciiTheme="minorHAnsi" w:hAnsiTheme="minorHAnsi" w:cstheme="minorBidi"/>
           <w:b w:val="0"/>
@@ -6761,7 +6785,7 @@
     </w:p>
     <w:p>
       <w:pPr>
-        <w:pStyle w:val="Ttulo1"/>
+        <w:pStyle w:val="Heading1"/>
         <w:rPr>
           <w:rFonts w:ascii="Bookman Old Style" w:hAnsi="Bookman Old Style"/>
           <w:sz w:val="24"/>
@@ -6790,7 +6814,7 @@
     </w:p>
     <w:p>
       <w:pPr>
-        <w:pStyle w:val="Ttulo1"/>
+        <w:pStyle w:val="Heading1"/>
         <w:rPr>
           <w:rFonts w:ascii="Bookman Old Style" w:hAnsi="Bookman Old Style"/>
         </w:rPr>
@@ -6913,7 +6937,7 @@
     </w:p>
     <w:p>
       <w:pPr>
-        <w:pStyle w:val="Ttulo2"/>
+        <w:pStyle w:val="Heading2"/>
         <w:rPr>
           <w:rFonts w:ascii="Bookman Old Style" w:hAnsi="Bookman Old Style"/>
         </w:rPr>
@@ -7010,7 +7034,7 @@
     </w:p>
     <w:p>
       <w:pPr>
-        <w:pStyle w:val="Ttulo1"/>
+        <w:pStyle w:val="Heading1"/>
         <w:rPr>
           <w:rFonts w:ascii="Bookman Old Style" w:hAnsi="Bookman Old Style"/>
         </w:rPr>
@@ -7301,7 +7325,7 @@
     </w:p>
     <w:p>
       <w:pPr>
-        <w:pStyle w:val="Ttulo2"/>
+        <w:pStyle w:val="Heading2"/>
         <w:rPr>
           <w:rFonts w:ascii="Bookman Old Style" w:hAnsi="Bookman Old Style"/>
         </w:rPr>
@@ -7419,7 +7443,7 @@
     </w:p>
     <w:p>
       <w:pPr>
-        <w:pStyle w:val="Legenda"/>
+        <w:pStyle w:val="Caption"/>
         <w:jc w:val="center"/>
         <w:rPr>
           <w:rFonts w:ascii="Bookman Old Style" w:hAnsi="Bookman Old Style" w:cs="Arial"/>
@@ -7564,7 +7588,7 @@
     </w:p>
     <w:p>
       <w:pPr>
-        <w:pStyle w:val="Ttulo2"/>
+        <w:pStyle w:val="Heading2"/>
         <w:rPr>
           <w:rFonts w:ascii="Bookman Old Style" w:hAnsi="Bookman Old Style"/>
         </w:rPr>
@@ -7618,7 +7642,7 @@
     </w:p>
     <w:p>
       <w:pPr>
-        <w:pStyle w:val="Ttulo2"/>
+        <w:pStyle w:val="Heading2"/>
         <w:rPr>
           <w:rFonts w:ascii="Bookman Old Style" w:hAnsi="Bookman Old Style"/>
         </w:rPr>
@@ -7672,7 +7696,7 @@
     </w:p>
     <w:p>
       <w:pPr>
-        <w:pStyle w:val="Ttulo2"/>
+        <w:pStyle w:val="Heading2"/>
         <w:rPr>
           <w:rFonts w:ascii="Bookman Old Style" w:hAnsi="Bookman Old Style"/>
         </w:rPr>
@@ -7711,7 +7735,7 @@
     </w:p>
     <w:p>
       <w:pPr>
-        <w:pStyle w:val="Ttulo1"/>
+        <w:pStyle w:val="Heading1"/>
         <w:rPr>
           <w:rFonts w:ascii="Bookman Old Style" w:hAnsi="Bookman Old Style"/>
         </w:rPr>
@@ -8015,17 +8039,7 @@
           <w:sz w:val="24"/>
           <w:szCs w:val="24"/>
         </w:rPr>
-        <w:t xml:space="preserve">dispensar palavras e formas empoladas ou rebuscadas, que tentem </w:t>
-      </w:r>
-      <w:r>
-        <w:rPr>
-          <w:rFonts w:ascii="Bookman Old Style" w:hAnsi="Bookman Old Style" w:cs="Arial"/>
-          <w:color w:val="000000"/>
-          <w:sz w:val="24"/>
-          <w:szCs w:val="24"/>
-        </w:rPr>
-        <w:lastRenderedPageBreak/>
-        <w:t>transmitir ao leitor mera ideia de erudição;</w:t>
+        <w:t>dispensar palavras e formas empoladas ou rebuscadas, que tentem transmitir ao leitor mera ideia de erudição;</w:t>
       </w:r>
     </w:p>
     <w:p>
@@ -8052,6 +8066,7 @@
           <w:sz w:val="24"/>
           <w:szCs w:val="24"/>
         </w:rPr>
+        <w:lastRenderedPageBreak/>
         <w:t xml:space="preserve">não perder de vista o universo vocabular do leitor, adotando a seguinte regra prática: </w:t>
       </w:r>
       <w:r>
@@ -8238,7 +8253,7 @@
     </w:p>
     <w:p>
       <w:pPr>
-        <w:pStyle w:val="Ttulo2"/>
+        <w:pStyle w:val="Heading2"/>
         <w:rPr>
           <w:rFonts w:ascii="Bookman Old Style" w:hAnsi="Bookman Old Style"/>
         </w:rPr>
@@ -8278,7 +8293,7 @@
     </w:p>
     <w:p>
       <w:pPr>
-        <w:pStyle w:val="Legenda"/>
+        <w:pStyle w:val="Caption"/>
         <w:keepNext/>
         <w:jc w:val="center"/>
         <w:rPr>
@@ -8359,7 +8374,7 @@
     </w:p>
     <w:tbl>
       <w:tblPr>
-        <w:tblStyle w:val="Tabelacomgrade"/>
+        <w:tblStyle w:val="TableGrid"/>
         <w:tblW w:w="0" w:type="auto"/>
         <w:jc w:val="center"/>
         <w:tblLook w:val="04A0"/>
@@ -8591,7 +8606,7 @@
     </w:p>
     <w:p>
       <w:pPr>
-        <w:pStyle w:val="Ttulo2"/>
+        <w:pStyle w:val="Heading2"/>
         <w:rPr>
           <w:rFonts w:ascii="Bookman Old Style" w:hAnsi="Bookman Old Style"/>
         </w:rPr>
@@ -8601,7 +8616,6 @@
         <w:rPr>
           <w:rFonts w:ascii="Bookman Old Style" w:hAnsi="Bookman Old Style"/>
         </w:rPr>
-        <w:lastRenderedPageBreak/>
         <w:t>3.2 Seção 2</w:t>
       </w:r>
       <w:bookmarkEnd w:id="11"/>
@@ -8647,7 +8661,7 @@
     </w:p>
     <w:p>
       <w:pPr>
-        <w:pStyle w:val="Ttulo3"/>
+        <w:pStyle w:val="Heading3"/>
         <w:rPr>
           <w:rFonts w:ascii="Bookman Old Style" w:hAnsi="Bookman Old Style"/>
         </w:rPr>
@@ -8702,7 +8716,7 @@
     </w:p>
     <w:p>
       <w:pPr>
-        <w:pStyle w:val="Ttulo2"/>
+        <w:pStyle w:val="Heading2"/>
         <w:rPr>
           <w:rFonts w:ascii="Bookman Old Style" w:hAnsi="Bookman Old Style"/>
         </w:rPr>
@@ -8762,7 +8776,7 @@
     </w:p>
     <w:p>
       <w:pPr>
-        <w:pStyle w:val="Ttulo1"/>
+        <w:pStyle w:val="Heading1"/>
         <w:rPr>
           <w:rFonts w:ascii="Bookman Old Style" w:hAnsi="Bookman Old Style"/>
         </w:rPr>
@@ -8801,7 +8815,7 @@
     </w:p>
     <w:p>
       <w:pPr>
-        <w:pStyle w:val="Ttulo2"/>
+        <w:pStyle w:val="Heading2"/>
         <w:rPr>
           <w:rFonts w:ascii="Bookman Old Style" w:hAnsi="Bookman Old Style"/>
         </w:rPr>
@@ -8879,7 +8893,7 @@
     </w:p>
     <w:p>
       <w:pPr>
-        <w:pStyle w:val="Ttulo2"/>
+        <w:pStyle w:val="Heading2"/>
         <w:rPr>
           <w:rFonts w:ascii="Bookman Old Style" w:hAnsi="Bookman Old Style"/>
         </w:rPr>
@@ -9219,7 +9233,7 @@
     </w:p>
     <w:p>
       <w:pPr>
-        <w:pStyle w:val="Ttulo1"/>
+        <w:pStyle w:val="Heading1"/>
         <w:rPr>
           <w:rFonts w:ascii="Bookman Old Style" w:hAnsi="Bookman Old Style"/>
         </w:rPr>
@@ -9260,7 +9274,7 @@
     </w:p>
     <w:p>
       <w:pPr>
-        <w:pStyle w:val="Ttulo2"/>
+        <w:pStyle w:val="Heading2"/>
         <w:rPr>
           <w:rFonts w:ascii="Bookman Old Style" w:hAnsi="Bookman Old Style"/>
         </w:rPr>
@@ -9314,7 +9328,7 @@
     </w:p>
     <w:p>
       <w:pPr>
-        <w:pStyle w:val="Ttulo2"/>
+        <w:pStyle w:val="Heading2"/>
         <w:rPr>
           <w:rFonts w:ascii="Bookman Old Style" w:hAnsi="Bookman Old Style"/>
         </w:rPr>
@@ -9445,7 +9459,7 @@
     </w:p>
     <w:p>
       <w:pPr>
-        <w:pStyle w:val="Ttulo2"/>
+        <w:pStyle w:val="Heading2"/>
         <w:rPr>
           <w:rFonts w:ascii="Bookman Old Style" w:hAnsi="Bookman Old Style"/>
         </w:rPr>
@@ -9499,7 +9513,7 @@
     </w:p>
     <w:p>
       <w:pPr>
-        <w:pStyle w:val="Ttulo3"/>
+        <w:pStyle w:val="Heading3"/>
         <w:rPr>
           <w:rFonts w:ascii="Bookman Old Style" w:hAnsi="Bookman Old Style"/>
         </w:rPr>
@@ -9554,7 +9568,7 @@
     </w:p>
     <w:p>
       <w:pPr>
-        <w:pStyle w:val="Ttulo2"/>
+        <w:pStyle w:val="Heading2"/>
         <w:rPr>
           <w:rFonts w:ascii="Bookman Old Style" w:hAnsi="Bookman Old Style"/>
         </w:rPr>
@@ -9593,7 +9607,7 @@
     </w:p>
     <w:p>
       <w:pPr>
-        <w:pStyle w:val="Ttulo1"/>
+        <w:pStyle w:val="Heading1"/>
         <w:rPr>
           <w:rFonts w:ascii="Bookman Old Style" w:hAnsi="Bookman Old Style"/>
         </w:rPr>
@@ -9881,7 +9895,7 @@
     </w:p>
     <w:p>
       <w:pPr>
-        <w:pStyle w:val="Ttulo1"/>
+        <w:pStyle w:val="Heading1"/>
         <w:jc w:val="center"/>
         <w:rPr>
           <w:rFonts w:ascii="Bookman Old Style" w:hAnsi="Bookman Old Style"/>
@@ -9969,8 +9983,53 @@
           <w:szCs w:val="24"/>
           <w:lang w:val="en-US"/>
         </w:rPr>
-        <w:t>Porto Alegre, RS, Brasil: [</w:t>
-      </w:r>
+        <w:t xml:space="preserve">Porto </w:t>
+      </w:r>
+      <w:proofErr w:type="spellStart"/>
+      <w:r>
+        <w:rPr>
+          <w:rFonts w:ascii="Bookman Old Style" w:hAnsi="Bookman Old Style" w:cs="Arial"/>
+          <w:color w:val="000000"/>
+          <w:sz w:val="24"/>
+          <w:szCs w:val="24"/>
+          <w:lang w:val="en-US"/>
+        </w:rPr>
+        <w:t>Alegre</w:t>
+      </w:r>
+      <w:proofErr w:type="spellEnd"/>
+      <w:r>
+        <w:rPr>
+          <w:rFonts w:ascii="Bookman Old Style" w:hAnsi="Bookman Old Style" w:cs="Arial"/>
+          <w:color w:val="000000"/>
+          <w:sz w:val="24"/>
+          <w:szCs w:val="24"/>
+          <w:lang w:val="en-US"/>
+        </w:rPr>
+        <w:t xml:space="preserve">, RS, </w:t>
+      </w:r>
+      <w:proofErr w:type="spellStart"/>
+      <w:r>
+        <w:rPr>
+          <w:rFonts w:ascii="Bookman Old Style" w:hAnsi="Bookman Old Style" w:cs="Arial"/>
+          <w:color w:val="000000"/>
+          <w:sz w:val="24"/>
+          <w:szCs w:val="24"/>
+          <w:lang w:val="en-US"/>
+        </w:rPr>
+        <w:t>Brasil</w:t>
+      </w:r>
+      <w:proofErr w:type="spellEnd"/>
+      <w:r>
+        <w:rPr>
+          <w:rFonts w:ascii="Bookman Old Style" w:hAnsi="Bookman Old Style" w:cs="Arial"/>
+          <w:color w:val="000000"/>
+          <w:sz w:val="24"/>
+          <w:szCs w:val="24"/>
+          <w:lang w:val="en-US"/>
+        </w:rPr>
+        <w:t>: [</w:t>
+      </w:r>
+      <w:proofErr w:type="spellStart"/>
       <w:r>
         <w:rPr>
           <w:rFonts w:ascii="Bookman Old Style" w:hAnsi="Bookman Old Style" w:cs="Arial"/>
@@ -9980,17 +10039,53 @@
           <w:szCs w:val="24"/>
           <w:lang w:val="en-US"/>
         </w:rPr>
-        <w:t>s.n.</w:t>
-      </w:r>
-      <w:r>
-        <w:rPr>
-          <w:rFonts w:ascii="Bookman Old Style" w:hAnsi="Bookman Old Style" w:cs="Arial"/>
-          <w:color w:val="000000"/>
-          <w:sz w:val="24"/>
-          <w:szCs w:val="24"/>
-          <w:lang w:val="en-US"/>
-        </w:rPr>
-        <w:t>], jul. 2004.</w:t>
+        <w:t>s.n</w:t>
+      </w:r>
+      <w:proofErr w:type="spellEnd"/>
+      <w:r>
+        <w:rPr>
+          <w:rFonts w:ascii="Bookman Old Style" w:hAnsi="Bookman Old Style" w:cs="Arial"/>
+          <w:i/>
+          <w:color w:val="000000"/>
+          <w:sz w:val="24"/>
+          <w:szCs w:val="24"/>
+          <w:lang w:val="en-US"/>
+        </w:rPr>
+        <w:t>.</w:t>
+      </w:r>
+      <w:r>
+        <w:rPr>
+          <w:rFonts w:ascii="Bookman Old Style" w:hAnsi="Bookman Old Style" w:cs="Arial"/>
+          <w:color w:val="000000"/>
+          <w:sz w:val="24"/>
+          <w:szCs w:val="24"/>
+          <w:lang w:val="en-US"/>
+        </w:rPr>
+        <w:t xml:space="preserve">], </w:t>
+      </w:r>
+      <w:proofErr w:type="spellStart"/>
+      <w:proofErr w:type="gramStart"/>
+      <w:r>
+        <w:rPr>
+          <w:rFonts w:ascii="Bookman Old Style" w:hAnsi="Bookman Old Style" w:cs="Arial"/>
+          <w:color w:val="000000"/>
+          <w:sz w:val="24"/>
+          <w:szCs w:val="24"/>
+          <w:lang w:val="en-US"/>
+        </w:rPr>
+        <w:t>jul</w:t>
+      </w:r>
+      <w:proofErr w:type="spellEnd"/>
+      <w:proofErr w:type="gramEnd"/>
+      <w:r>
+        <w:rPr>
+          <w:rFonts w:ascii="Bookman Old Style" w:hAnsi="Bookman Old Style" w:cs="Arial"/>
+          <w:color w:val="000000"/>
+          <w:sz w:val="24"/>
+          <w:szCs w:val="24"/>
+          <w:lang w:val="en-US"/>
+        </w:rPr>
+        <w:t>. 2004.</w:t>
       </w:r>
     </w:p>
     <w:p>
@@ -10026,7 +10121,31 @@
           <w:szCs w:val="24"/>
           <w:lang w:val="en-US"/>
         </w:rPr>
-        <w:t>Genetic local search for multiple objective combinatorial optimization.</w:t>
+        <w:t xml:space="preserve">Genetic local search for multiple objective combinatorial </w:t>
+      </w:r>
+      <w:proofErr w:type="gramStart"/>
+      <w:r>
+        <w:rPr>
+          <w:rFonts w:ascii="Bookman Old Style" w:hAnsi="Bookman Old Style" w:cs="Arial"/>
+          <w:i/>
+          <w:color w:val="000000"/>
+          <w:sz w:val="24"/>
+          <w:szCs w:val="24"/>
+          <w:lang w:val="en-US"/>
+        </w:rPr>
+        <w:t>optimization</w:t>
+      </w:r>
+      <w:proofErr w:type="gramEnd"/>
+      <w:r>
+        <w:rPr>
+          <w:rFonts w:ascii="Bookman Old Style" w:hAnsi="Bookman Old Style" w:cs="Arial"/>
+          <w:i/>
+          <w:color w:val="000000"/>
+          <w:sz w:val="24"/>
+          <w:szCs w:val="24"/>
+          <w:lang w:val="en-US"/>
+        </w:rPr>
+        <w:t>.</w:t>
       </w:r>
       <w:r>
         <w:rPr>
@@ -10038,6 +10157,7 @@
         </w:rPr>
         <w:t xml:space="preserve"> </w:t>
       </w:r>
+      <w:proofErr w:type="gramStart"/>
       <w:r>
         <w:rPr>
           <w:rFonts w:ascii="Bookman Old Style" w:hAnsi="Bookman Old Style" w:cs="Arial"/>
@@ -10048,6 +10168,7 @@
         </w:rPr>
         <w:t>[</w:t>
       </w:r>
+      <w:proofErr w:type="spellStart"/>
       <w:r>
         <w:rPr>
           <w:rFonts w:ascii="Bookman Old Style" w:hAnsi="Bookman Old Style" w:cs="Arial"/>
@@ -10057,7 +10178,19 @@
           <w:szCs w:val="24"/>
           <w:lang w:val="en-US"/>
         </w:rPr>
-        <w:t>S.l.</w:t>
+        <w:t>S.l</w:t>
+      </w:r>
+      <w:proofErr w:type="spellEnd"/>
+      <w:r>
+        <w:rPr>
+          <w:rFonts w:ascii="Bookman Old Style" w:hAnsi="Bookman Old Style" w:cs="Arial"/>
+          <w:i/>
+          <w:color w:val="000000"/>
+          <w:sz w:val="24"/>
+          <w:szCs w:val="24"/>
+          <w:lang w:val="en-US"/>
+        </w:rPr>
+        <w:t>.</w:t>
       </w:r>
       <w:r>
         <w:rPr>
@@ -10069,21 +10202,23 @@
         </w:rPr>
         <w:t>], 1998.</w:t>
       </w:r>
-    </w:p>
-    <w:p>
-      <w:pPr>
-        <w:widowControl w:val="0"/>
-        <w:autoSpaceDE w:val="0"/>
-        <w:autoSpaceDN w:val="0"/>
-        <w:adjustRightInd w:val="0"/>
-        <w:rPr>
-          <w:rFonts w:ascii="Bookman Old Style" w:hAnsi="Bookman Old Style" w:cs="Arial"/>
-          <w:color w:val="000000"/>
-          <w:sz w:val="24"/>
-          <w:szCs w:val="24"/>
-          <w:lang w:val="en-US"/>
-        </w:rPr>
-      </w:pPr>
+      <w:proofErr w:type="gramEnd"/>
+    </w:p>
+    <w:p>
+      <w:pPr>
+        <w:widowControl w:val="0"/>
+        <w:autoSpaceDE w:val="0"/>
+        <w:autoSpaceDN w:val="0"/>
+        <w:adjustRightInd w:val="0"/>
+        <w:rPr>
+          <w:rFonts w:ascii="Bookman Old Style" w:hAnsi="Bookman Old Style" w:cs="Arial"/>
+          <w:color w:val="000000"/>
+          <w:sz w:val="24"/>
+          <w:szCs w:val="24"/>
+          <w:lang w:val="en-US"/>
+        </w:rPr>
+      </w:pPr>
+      <w:proofErr w:type="gramStart"/>
       <w:r>
         <w:rPr>
           <w:rFonts w:ascii="Bookman Old Style" w:hAnsi="Bookman Old Style" w:cs="Arial"/>
@@ -10102,7 +10237,84 @@
           <w:szCs w:val="24"/>
           <w:lang w:val="en-US"/>
         </w:rPr>
-        <w:t xml:space="preserve">NOWLES, J.; CORNE, D. Metaheuristics for multiobjective optimisation. </w:t>
+        <w:t xml:space="preserve">NOWLES, J.; CORNE, D. </w:t>
+      </w:r>
+      <w:proofErr w:type="spellStart"/>
+      <w:r>
+        <w:rPr>
+          <w:rFonts w:ascii="Bookman Old Style" w:hAnsi="Bookman Old Style" w:cs="Arial"/>
+          <w:color w:val="000000"/>
+          <w:sz w:val="24"/>
+          <w:szCs w:val="24"/>
+          <w:lang w:val="en-US"/>
+        </w:rPr>
+        <w:t>Metaheuristics</w:t>
+      </w:r>
+      <w:proofErr w:type="spellEnd"/>
+      <w:r>
+        <w:rPr>
+          <w:rFonts w:ascii="Bookman Old Style" w:hAnsi="Bookman Old Style" w:cs="Arial"/>
+          <w:color w:val="000000"/>
+          <w:sz w:val="24"/>
+          <w:szCs w:val="24"/>
+          <w:lang w:val="en-US"/>
+        </w:rPr>
+        <w:t xml:space="preserve"> for </w:t>
+      </w:r>
+      <w:proofErr w:type="spellStart"/>
+      <w:r>
+        <w:rPr>
+          <w:rFonts w:ascii="Bookman Old Style" w:hAnsi="Bookman Old Style" w:cs="Arial"/>
+          <w:color w:val="000000"/>
+          <w:sz w:val="24"/>
+          <w:szCs w:val="24"/>
+          <w:lang w:val="en-US"/>
+        </w:rPr>
+        <w:t>multiobjective</w:t>
+      </w:r>
+      <w:proofErr w:type="spellEnd"/>
+      <w:r>
+        <w:rPr>
+          <w:rFonts w:ascii="Bookman Old Style" w:hAnsi="Bookman Old Style" w:cs="Arial"/>
+          <w:color w:val="000000"/>
+          <w:sz w:val="24"/>
+          <w:szCs w:val="24"/>
+          <w:lang w:val="en-US"/>
+        </w:rPr>
+        <w:t xml:space="preserve"> </w:t>
+      </w:r>
+      <w:proofErr w:type="spellStart"/>
+      <w:r>
+        <w:rPr>
+          <w:rFonts w:ascii="Bookman Old Style" w:hAnsi="Bookman Old Style" w:cs="Arial"/>
+          <w:color w:val="000000"/>
+          <w:sz w:val="24"/>
+          <w:szCs w:val="24"/>
+          <w:lang w:val="en-US"/>
+        </w:rPr>
+        <w:t>optimisation</w:t>
+      </w:r>
+      <w:proofErr w:type="spellEnd"/>
+      <w:r>
+        <w:rPr>
+          <w:rFonts w:ascii="Bookman Old Style" w:hAnsi="Bookman Old Style" w:cs="Arial"/>
+          <w:color w:val="000000"/>
+          <w:sz w:val="24"/>
+          <w:szCs w:val="24"/>
+          <w:lang w:val="en-US"/>
+        </w:rPr>
+        <w:t>.</w:t>
+      </w:r>
+      <w:proofErr w:type="gramEnd"/>
+      <w:r>
+        <w:rPr>
+          <w:rFonts w:ascii="Bookman Old Style" w:hAnsi="Bookman Old Style" w:cs="Arial"/>
+          <w:color w:val="000000"/>
+          <w:sz w:val="24"/>
+          <w:szCs w:val="24"/>
+          <w:lang w:val="en-US"/>
+        </w:rPr>
+        <w:t xml:space="preserve"> </w:t>
       </w:r>
       <w:r>
         <w:rPr>
@@ -10135,6 +10347,7 @@
         </w:rPr>
         <w:t xml:space="preserve"> ________. [</w:t>
       </w:r>
+      <w:proofErr w:type="spellStart"/>
       <w:r>
         <w:rPr>
           <w:rFonts w:ascii="Bookman Old Style" w:hAnsi="Bookman Old Style" w:cs="Arial"/>
@@ -10144,43 +10357,9 @@
           <w:szCs w:val="24"/>
           <w:lang w:val="en-US"/>
         </w:rPr>
-        <w:t>S.l.</w:t>
-      </w:r>
-      <w:r>
-        <w:rPr>
-          <w:rFonts w:ascii="Bookman Old Style" w:hAnsi="Bookman Old Style" w:cs="Arial"/>
-          <w:color w:val="000000"/>
-          <w:sz w:val="24"/>
-          <w:szCs w:val="24"/>
-          <w:lang w:val="en-US"/>
-        </w:rPr>
-        <w:t>]: Springer, 2004. (Lecture Notes in Economics and Mathematical Systems, v. 535), cap. Bounded Pareto Archiving: Theory and Practice, p. 3964.</w:t>
-      </w:r>
-    </w:p>
-    <w:p>
-      <w:pPr>
-        <w:widowControl w:val="0"/>
-        <w:autoSpaceDE w:val="0"/>
-        <w:autoSpaceDN w:val="0"/>
-        <w:adjustRightInd w:val="0"/>
-        <w:rPr>
-          <w:rFonts w:ascii="Bookman Old Style" w:hAnsi="Bookman Old Style" w:cs="Arial"/>
-          <w:color w:val="000000"/>
-          <w:sz w:val="24"/>
-          <w:szCs w:val="24"/>
-          <w:lang w:val="en-US"/>
-        </w:rPr>
-      </w:pPr>
-      <w:r>
-        <w:rPr>
-          <w:rFonts w:ascii="Bookman Old Style" w:hAnsi="Bookman Old Style" w:cs="Arial"/>
-          <w:color w:val="000000"/>
-          <w:sz w:val="24"/>
-          <w:szCs w:val="24"/>
-          <w:lang w:val="en-US"/>
-        </w:rPr>
-        <w:t xml:space="preserve">KNOWLES, J. D.; CORNE, D. W.; FLEISCHER, M. Bounded archiving using the Lebesgue measure. </w:t>
-      </w:r>
+        <w:t>S.l</w:t>
+      </w:r>
+      <w:proofErr w:type="spellEnd"/>
       <w:r>
         <w:rPr>
           <w:rFonts w:ascii="Bookman Old Style" w:hAnsi="Bookman Old Style" w:cs="Arial"/>
@@ -10190,6 +10369,98 @@
           <w:szCs w:val="24"/>
           <w:lang w:val="en-US"/>
         </w:rPr>
+        <w:t>.</w:t>
+      </w:r>
+      <w:r>
+        <w:rPr>
+          <w:rFonts w:ascii="Bookman Old Style" w:hAnsi="Bookman Old Style" w:cs="Arial"/>
+          <w:color w:val="000000"/>
+          <w:sz w:val="24"/>
+          <w:szCs w:val="24"/>
+          <w:lang w:val="en-US"/>
+        </w:rPr>
+        <w:t xml:space="preserve">]: Springer, 2004. (Lecture Notes in Economics and Mathematical Systems, v. 535), cap. </w:t>
+      </w:r>
+      <w:proofErr w:type="gramStart"/>
+      <w:r>
+        <w:rPr>
+          <w:rFonts w:ascii="Bookman Old Style" w:hAnsi="Bookman Old Style" w:cs="Arial"/>
+          <w:color w:val="000000"/>
+          <w:sz w:val="24"/>
+          <w:szCs w:val="24"/>
+          <w:lang w:val="en-US"/>
+        </w:rPr>
+        <w:t>Bounded Pareto Archiving: Theory and Practice, p. 3964.</w:t>
+      </w:r>
+      <w:proofErr w:type="gramEnd"/>
+    </w:p>
+    <w:p>
+      <w:pPr>
+        <w:widowControl w:val="0"/>
+        <w:autoSpaceDE w:val="0"/>
+        <w:autoSpaceDN w:val="0"/>
+        <w:adjustRightInd w:val="0"/>
+        <w:rPr>
+          <w:rFonts w:ascii="Bookman Old Style" w:hAnsi="Bookman Old Style" w:cs="Arial"/>
+          <w:color w:val="000000"/>
+          <w:sz w:val="24"/>
+          <w:szCs w:val="24"/>
+          <w:lang w:val="en-US"/>
+        </w:rPr>
+      </w:pPr>
+      <w:proofErr w:type="gramStart"/>
+      <w:r>
+        <w:rPr>
+          <w:rFonts w:ascii="Bookman Old Style" w:hAnsi="Bookman Old Style" w:cs="Arial"/>
+          <w:color w:val="000000"/>
+          <w:sz w:val="24"/>
+          <w:szCs w:val="24"/>
+          <w:lang w:val="en-US"/>
+        </w:rPr>
+        <w:t xml:space="preserve">KNOWLES, J. D.; CORNE, D. W.; FLEISCHER, M. Bounded archiving using the </w:t>
+      </w:r>
+      <w:proofErr w:type="spellStart"/>
+      <w:r>
+        <w:rPr>
+          <w:rFonts w:ascii="Bookman Old Style" w:hAnsi="Bookman Old Style" w:cs="Arial"/>
+          <w:color w:val="000000"/>
+          <w:sz w:val="24"/>
+          <w:szCs w:val="24"/>
+          <w:lang w:val="en-US"/>
+        </w:rPr>
+        <w:t>Lebesgue</w:t>
+      </w:r>
+      <w:proofErr w:type="spellEnd"/>
+      <w:r>
+        <w:rPr>
+          <w:rFonts w:ascii="Bookman Old Style" w:hAnsi="Bookman Old Style" w:cs="Arial"/>
+          <w:color w:val="000000"/>
+          <w:sz w:val="24"/>
+          <w:szCs w:val="24"/>
+          <w:lang w:val="en-US"/>
+        </w:rPr>
+        <w:t xml:space="preserve"> measure.</w:t>
+      </w:r>
+      <w:proofErr w:type="gramEnd"/>
+      <w:r>
+        <w:rPr>
+          <w:rFonts w:ascii="Bookman Old Style" w:hAnsi="Bookman Old Style" w:cs="Arial"/>
+          <w:color w:val="000000"/>
+          <w:sz w:val="24"/>
+          <w:szCs w:val="24"/>
+          <w:lang w:val="en-US"/>
+        </w:rPr>
+        <w:t xml:space="preserve"> </w:t>
+      </w:r>
+      <w:r>
+        <w:rPr>
+          <w:rFonts w:ascii="Bookman Old Style" w:hAnsi="Bookman Old Style" w:cs="Arial"/>
+          <w:i/>
+          <w:color w:val="000000"/>
+          <w:sz w:val="24"/>
+          <w:szCs w:val="24"/>
+          <w:lang w:val="en-US"/>
+        </w:rPr>
         <w:t>In</w:t>
       </w:r>
       <w:r>
@@ -10223,6 +10494,7 @@
         </w:rPr>
         <w:t>. [</w:t>
       </w:r>
+      <w:proofErr w:type="spellStart"/>
       <w:r>
         <w:rPr>
           <w:rFonts w:ascii="Bookman Old Style" w:hAnsi="Bookman Old Style" w:cs="Arial"/>
@@ -10232,7 +10504,19 @@
           <w:szCs w:val="24"/>
           <w:lang w:val="en-US"/>
         </w:rPr>
-        <w:t>S.l.</w:t>
+        <w:t>S.l</w:t>
+      </w:r>
+      <w:proofErr w:type="spellEnd"/>
+      <w:r>
+        <w:rPr>
+          <w:rFonts w:ascii="Bookman Old Style" w:hAnsi="Bookman Old Style" w:cs="Arial"/>
+          <w:i/>
+          <w:color w:val="000000"/>
+          <w:sz w:val="24"/>
+          <w:szCs w:val="24"/>
+          <w:lang w:val="en-US"/>
+        </w:rPr>
+        <w:t>.</w:t>
       </w:r>
       <w:r>
         <w:rPr>
@@ -10259,16 +10543,29 @@
           <w:lang w:val="en-US"/>
         </w:rPr>
       </w:pPr>
-      <w:r>
-        <w:rPr>
-          <w:rFonts w:ascii="Bookman Old Style" w:hAnsi="Bookman Old Style" w:cs="Arial"/>
-          <w:color w:val="000000"/>
-          <w:sz w:val="24"/>
-          <w:szCs w:val="24"/>
-          <w:lang w:val="en-US"/>
-        </w:rPr>
-        <w:t xml:space="preserve">LÓPEZ-IBÁÑEZ, M.; PAQUETE, L.; STÜTZLE, T. Hybrid population-based algorithms for the bi-objective quadratic assignment problem. </w:t>
-      </w:r>
+      <w:proofErr w:type="gramStart"/>
+      <w:r>
+        <w:rPr>
+          <w:rFonts w:ascii="Bookman Old Style" w:hAnsi="Bookman Old Style" w:cs="Arial"/>
+          <w:color w:val="000000"/>
+          <w:sz w:val="24"/>
+          <w:szCs w:val="24"/>
+          <w:lang w:val="en-US"/>
+        </w:rPr>
+        <w:t>LÓPEZ-IBÁÑEZ, M.; PAQUETE, L.; STÜTZLE, T. Hybrid population-based algorithms for the bi-objective quadratic assignment problem.</w:t>
+      </w:r>
+      <w:proofErr w:type="gramEnd"/>
+      <w:r>
+        <w:rPr>
+          <w:rFonts w:ascii="Bookman Old Style" w:hAnsi="Bookman Old Style" w:cs="Arial"/>
+          <w:color w:val="000000"/>
+          <w:sz w:val="24"/>
+          <w:szCs w:val="24"/>
+          <w:lang w:val="en-US"/>
+        </w:rPr>
+        <w:t xml:space="preserve"> </w:t>
+      </w:r>
+      <w:proofErr w:type="gramStart"/>
       <w:r>
         <w:rPr>
           <w:rFonts w:ascii="Bookman Old Style" w:hAnsi="Bookman Old Style" w:cs="Arial"/>
@@ -10278,7 +10575,31 @@
           <w:szCs w:val="24"/>
           <w:lang w:val="en-US"/>
         </w:rPr>
-        <w:t>Journal of Mathematical Modelling and Algorithms</w:t>
+        <w:t xml:space="preserve">Journal of Mathematical </w:t>
+      </w:r>
+      <w:proofErr w:type="spellStart"/>
+      <w:r>
+        <w:rPr>
+          <w:rFonts w:ascii="Bookman Old Style" w:hAnsi="Bookman Old Style" w:cs="Arial"/>
+          <w:i/>
+          <w:color w:val="000000"/>
+          <w:sz w:val="24"/>
+          <w:szCs w:val="24"/>
+          <w:lang w:val="en-US"/>
+        </w:rPr>
+        <w:t>Modelling</w:t>
+      </w:r>
+      <w:proofErr w:type="spellEnd"/>
+      <w:r>
+        <w:rPr>
+          <w:rFonts w:ascii="Bookman Old Style" w:hAnsi="Bookman Old Style" w:cs="Arial"/>
+          <w:i/>
+          <w:color w:val="000000"/>
+          <w:sz w:val="24"/>
+          <w:szCs w:val="24"/>
+          <w:lang w:val="en-US"/>
+        </w:rPr>
+        <w:t xml:space="preserve"> and Algorithms</w:t>
       </w:r>
       <w:r>
         <w:rPr>
@@ -10290,6 +10611,7 @@
         </w:rPr>
         <w:t>, v. 5, n. 1, p. 111–137, 2006.</w:t>
       </w:r>
+      <w:proofErr w:type="gramEnd"/>
     </w:p>
     <w:p>
       <w:pPr>
@@ -10324,33 +10646,146 @@
           <w:szCs w:val="24"/>
           <w:lang w:val="en-US"/>
         </w:rPr>
-        <w:t>Stochastic Local Search Algorithms for Multiobjective Combinatorial Optimization Problems</w:t>
-      </w:r>
-      <w:r>
-        <w:rPr>
-          <w:rFonts w:ascii="Bookman Old Style" w:hAnsi="Bookman Old Style" w:cs="Arial"/>
-          <w:color w:val="000000"/>
-          <w:sz w:val="24"/>
-          <w:szCs w:val="24"/>
-          <w:lang w:val="en-US"/>
-        </w:rPr>
-        <w:t>: Methods and Analysis. Tese (Doutorado) – Techniche Universität Darmstadt, 2005.</w:t>
-      </w:r>
-    </w:p>
-    <w:p>
-      <w:pPr>
-        <w:widowControl w:val="0"/>
-        <w:autoSpaceDE w:val="0"/>
-        <w:autoSpaceDN w:val="0"/>
-        <w:adjustRightInd w:val="0"/>
-        <w:rPr>
-          <w:rFonts w:ascii="Bookman Old Style" w:hAnsi="Bookman Old Style" w:cs="Arial"/>
-          <w:color w:val="000000"/>
-          <w:sz w:val="24"/>
-          <w:szCs w:val="24"/>
-          <w:lang w:val="en-US"/>
-        </w:rPr>
-      </w:pPr>
+        <w:t xml:space="preserve">Stochastic Local Search Algorithms for </w:t>
+      </w:r>
+      <w:proofErr w:type="spellStart"/>
+      <w:r>
+        <w:rPr>
+          <w:rFonts w:ascii="Bookman Old Style" w:hAnsi="Bookman Old Style" w:cs="Arial"/>
+          <w:i/>
+          <w:color w:val="000000"/>
+          <w:sz w:val="24"/>
+          <w:szCs w:val="24"/>
+          <w:lang w:val="en-US"/>
+        </w:rPr>
+        <w:t>Multiobjective</w:t>
+      </w:r>
+      <w:proofErr w:type="spellEnd"/>
+      <w:r>
+        <w:rPr>
+          <w:rFonts w:ascii="Bookman Old Style" w:hAnsi="Bookman Old Style" w:cs="Arial"/>
+          <w:i/>
+          <w:color w:val="000000"/>
+          <w:sz w:val="24"/>
+          <w:szCs w:val="24"/>
+          <w:lang w:val="en-US"/>
+        </w:rPr>
+        <w:t xml:space="preserve"> Combinatorial Optimization Problems</w:t>
+      </w:r>
+      <w:r>
+        <w:rPr>
+          <w:rFonts w:ascii="Bookman Old Style" w:hAnsi="Bookman Old Style" w:cs="Arial"/>
+          <w:color w:val="000000"/>
+          <w:sz w:val="24"/>
+          <w:szCs w:val="24"/>
+          <w:lang w:val="en-US"/>
+        </w:rPr>
+        <w:t xml:space="preserve">: Methods and Analysis. </w:t>
+      </w:r>
+      <w:proofErr w:type="spellStart"/>
+      <w:r>
+        <w:rPr>
+          <w:rFonts w:ascii="Bookman Old Style" w:hAnsi="Bookman Old Style" w:cs="Arial"/>
+          <w:color w:val="000000"/>
+          <w:sz w:val="24"/>
+          <w:szCs w:val="24"/>
+          <w:lang w:val="en-US"/>
+        </w:rPr>
+        <w:t>Tese</w:t>
+      </w:r>
+      <w:proofErr w:type="spellEnd"/>
+      <w:r>
+        <w:rPr>
+          <w:rFonts w:ascii="Bookman Old Style" w:hAnsi="Bookman Old Style" w:cs="Arial"/>
+          <w:color w:val="000000"/>
+          <w:sz w:val="24"/>
+          <w:szCs w:val="24"/>
+          <w:lang w:val="en-US"/>
+        </w:rPr>
+        <w:t xml:space="preserve"> (</w:t>
+      </w:r>
+      <w:proofErr w:type="spellStart"/>
+      <w:r>
+        <w:rPr>
+          <w:rFonts w:ascii="Bookman Old Style" w:hAnsi="Bookman Old Style" w:cs="Arial"/>
+          <w:color w:val="000000"/>
+          <w:sz w:val="24"/>
+          <w:szCs w:val="24"/>
+          <w:lang w:val="en-US"/>
+        </w:rPr>
+        <w:t>Doutorado</w:t>
+      </w:r>
+      <w:proofErr w:type="spellEnd"/>
+      <w:r>
+        <w:rPr>
+          <w:rFonts w:ascii="Bookman Old Style" w:hAnsi="Bookman Old Style" w:cs="Arial"/>
+          <w:color w:val="000000"/>
+          <w:sz w:val="24"/>
+          <w:szCs w:val="24"/>
+          <w:lang w:val="en-US"/>
+        </w:rPr>
+        <w:t xml:space="preserve">) – </w:t>
+      </w:r>
+      <w:proofErr w:type="spellStart"/>
+      <w:r>
+        <w:rPr>
+          <w:rFonts w:ascii="Bookman Old Style" w:hAnsi="Bookman Old Style" w:cs="Arial"/>
+          <w:color w:val="000000"/>
+          <w:sz w:val="24"/>
+          <w:szCs w:val="24"/>
+          <w:lang w:val="en-US"/>
+        </w:rPr>
+        <w:t>Techniche</w:t>
+      </w:r>
+      <w:proofErr w:type="spellEnd"/>
+      <w:r>
+        <w:rPr>
+          <w:rFonts w:ascii="Bookman Old Style" w:hAnsi="Bookman Old Style" w:cs="Arial"/>
+          <w:color w:val="000000"/>
+          <w:sz w:val="24"/>
+          <w:szCs w:val="24"/>
+          <w:lang w:val="en-US"/>
+        </w:rPr>
+        <w:t xml:space="preserve"> </w:t>
+      </w:r>
+      <w:proofErr w:type="spellStart"/>
+      <w:r>
+        <w:rPr>
+          <w:rFonts w:ascii="Bookman Old Style" w:hAnsi="Bookman Old Style" w:cs="Arial"/>
+          <w:color w:val="000000"/>
+          <w:sz w:val="24"/>
+          <w:szCs w:val="24"/>
+          <w:lang w:val="en-US"/>
+        </w:rPr>
+        <w:t>Universität</w:t>
+      </w:r>
+      <w:proofErr w:type="spellEnd"/>
+      <w:r>
+        <w:rPr>
+          <w:rFonts w:ascii="Bookman Old Style" w:hAnsi="Bookman Old Style" w:cs="Arial"/>
+          <w:color w:val="000000"/>
+          <w:sz w:val="24"/>
+          <w:szCs w:val="24"/>
+          <w:lang w:val="en-US"/>
+        </w:rPr>
+        <w:t xml:space="preserve"> Darmstadt, 2005.</w:t>
+      </w:r>
+    </w:p>
+    <w:p>
+      <w:pPr>
+        <w:widowControl w:val="0"/>
+        <w:autoSpaceDE w:val="0"/>
+        <w:autoSpaceDN w:val="0"/>
+        <w:adjustRightInd w:val="0"/>
+        <w:rPr>
+          <w:rFonts w:ascii="Bookman Old Style" w:hAnsi="Bookman Old Style" w:cs="Arial"/>
+          <w:color w:val="000000"/>
+          <w:sz w:val="24"/>
+          <w:szCs w:val="24"/>
+          <w:lang w:val="en-US"/>
+        </w:rPr>
+      </w:pPr>
+      <w:proofErr w:type="gramStart"/>
       <w:r>
         <w:rPr>
           <w:rFonts w:ascii="Bookman Old Style" w:hAnsi="Bookman Old Style" w:cs="Arial"/>
@@ -10380,7 +10815,18 @@
           <w:szCs w:val="24"/>
           <w:lang w:val="en-US"/>
         </w:rPr>
-        <w:t>. 4th. ed. Boston: McGraw-Hill, 2002.</w:t>
+        <w:t>.</w:t>
+      </w:r>
+      <w:proofErr w:type="gramEnd"/>
+      <w:r>
+        <w:rPr>
+          <w:rFonts w:ascii="Bookman Old Style" w:hAnsi="Bookman Old Style" w:cs="Arial"/>
+          <w:color w:val="000000"/>
+          <w:sz w:val="24"/>
+          <w:szCs w:val="24"/>
+          <w:lang w:val="en-US"/>
+        </w:rPr>
+        <w:t xml:space="preserve"> 4th. ed. Boston: McGraw-Hill, 2002.</w:t>
       </w:r>
     </w:p>
     <w:p>
@@ -10432,7 +10878,29 @@
           <w:szCs w:val="24"/>
           <w:lang w:val="en-US"/>
         </w:rPr>
-        <w:t xml:space="preserve">: Transforming relational databases into XML documents. out. 2001. Out., 2001. </w:t>
+        <w:t xml:space="preserve">: Transforming relational databases into XML documents. </w:t>
+      </w:r>
+      <w:proofErr w:type="gramStart"/>
+      <w:r>
+        <w:rPr>
+          <w:rFonts w:ascii="Bookman Old Style" w:hAnsi="Bookman Old Style" w:cs="Arial"/>
+          <w:color w:val="000000"/>
+          <w:sz w:val="24"/>
+          <w:szCs w:val="24"/>
+          <w:lang w:val="en-US"/>
+        </w:rPr>
+        <w:t>out</w:t>
+      </w:r>
+      <w:proofErr w:type="gramEnd"/>
+      <w:r>
+        <w:rPr>
+          <w:rFonts w:ascii="Bookman Old Style" w:hAnsi="Bookman Old Style" w:cs="Arial"/>
+          <w:color w:val="000000"/>
+          <w:sz w:val="24"/>
+          <w:szCs w:val="24"/>
+          <w:lang w:val="en-US"/>
+        </w:rPr>
+        <w:t xml:space="preserve">. 2001. Out., 2001. </w:t>
       </w:r>
       <w:r>
         <w:rPr>
@@ -10508,7 +10976,7 @@
     </w:p>
     <w:p>
       <w:pPr>
-        <w:pStyle w:val="Ttulo1"/>
+        <w:pStyle w:val="Heading1"/>
         <w:rPr>
           <w:rFonts w:ascii="Bookman Old Style" w:hAnsi="Bookman Old Style"/>
         </w:rPr>
@@ -10563,7 +11031,7 @@
     </w:p>
     <w:p>
       <w:pPr>
-        <w:pStyle w:val="Ttulo1"/>
+        <w:pStyle w:val="Heading1"/>
         <w:rPr>
           <w:rFonts w:ascii="Bookman Old Style" w:hAnsi="Bookman Old Style"/>
         </w:rPr>
@@ -10627,59 +11095,2720 @@
     </w:p>
     <w:p>
       <w:pPr>
-        <w:widowControl w:val="0"/>
-        <w:autoSpaceDE w:val="0"/>
-        <w:autoSpaceDN w:val="0"/>
-        <w:adjustRightInd w:val="0"/>
-        <w:rPr>
-          <w:rFonts w:ascii="Bookman Old Style" w:hAnsi="Bookman Old Style" w:cs="Arial"/>
-          <w:color w:val="000000"/>
-          <w:sz w:val="24"/>
-          <w:szCs w:val="24"/>
-        </w:rPr>
-      </w:pPr>
-    </w:p>
-    <w:p>
-      <w:pPr>
-        <w:widowControl w:val="0"/>
-        <w:autoSpaceDE w:val="0"/>
-        <w:autoSpaceDN w:val="0"/>
-        <w:adjustRightInd w:val="0"/>
-        <w:rPr>
-          <w:rFonts w:ascii="Bookman Old Style" w:hAnsi="Bookman Old Style" w:cs="Arial"/>
-          <w:color w:val="000000"/>
-          <w:sz w:val="24"/>
-          <w:szCs w:val="24"/>
-        </w:rPr>
-      </w:pPr>
-    </w:p>
-    <w:p>
-      <w:pPr>
-        <w:widowControl w:val="0"/>
-        <w:autoSpaceDE w:val="0"/>
-        <w:autoSpaceDN w:val="0"/>
-        <w:adjustRightInd w:val="0"/>
-        <w:spacing w:after="0"/>
-        <w:rPr>
-          <w:rFonts w:ascii="Bookman Old Style" w:hAnsi="Bookman Old Style" w:cs="Arial"/>
-          <w:color w:val="000000"/>
-          <w:sz w:val="24"/>
-          <w:szCs w:val="24"/>
-        </w:rPr>
-      </w:pPr>
-    </w:p>
-    <w:p>
-      <w:pPr>
-        <w:widowControl w:val="0"/>
-        <w:autoSpaceDE w:val="0"/>
-        <w:autoSpaceDN w:val="0"/>
-        <w:adjustRightInd w:val="0"/>
-        <w:spacing w:after="0"/>
-        <w:rPr>
-          <w:rFonts w:ascii="Bookman Old Style" w:hAnsi="Bookman Old Style" w:cs="Arial"/>
-          <w:color w:val="000000"/>
-          <w:sz w:val="24"/>
-          <w:szCs w:val="24"/>
+        <w:autoSpaceDE w:val="0"/>
+        <w:autoSpaceDN w:val="0"/>
+        <w:adjustRightInd w:val="0"/>
+        <w:spacing w:after="0" w:line="240" w:lineRule="auto"/>
+        <w:jc w:val="left"/>
+        <w:rPr>
+          <w:rFonts w:ascii="Courier New" w:hAnsi="Courier New" w:cs="Courier New"/>
+          <w:sz w:val="20"/>
+          <w:szCs w:val="20"/>
+          <w:lang w:val="en-US"/>
+        </w:rPr>
+      </w:pPr>
+    </w:p>
+    <w:p>
+      <w:pPr>
+        <w:autoSpaceDE w:val="0"/>
+        <w:autoSpaceDN w:val="0"/>
+        <w:adjustRightInd w:val="0"/>
+        <w:spacing w:after="0" w:line="240" w:lineRule="auto"/>
+        <w:jc w:val="left"/>
+        <w:rPr>
+          <w:rFonts w:ascii="Courier New" w:hAnsi="Courier New" w:cs="Courier New"/>
+          <w:sz w:val="20"/>
+          <w:szCs w:val="20"/>
+          <w:lang w:val="en-US"/>
+        </w:rPr>
+      </w:pPr>
+      <w:r>
+        <w:rPr>
+          <w:rFonts w:ascii="Courier New" w:hAnsi="Courier New" w:cs="Courier New"/>
+          <w:sz w:val="20"/>
+          <w:szCs w:val="20"/>
+          <w:lang w:val="en-US"/>
+        </w:rPr>
+        <w:t>/*Driver or Rider*/</w:t>
+      </w:r>
+    </w:p>
+    <w:p>
+      <w:pPr>
+        <w:autoSpaceDE w:val="0"/>
+        <w:autoSpaceDN w:val="0"/>
+        <w:adjustRightInd w:val="0"/>
+        <w:spacing w:after="0" w:line="240" w:lineRule="auto"/>
+        <w:jc w:val="left"/>
+        <w:rPr>
+          <w:rFonts w:ascii="Courier New" w:hAnsi="Courier New" w:cs="Courier New"/>
+          <w:sz w:val="20"/>
+          <w:szCs w:val="20"/>
+          <w:lang w:val="en-US"/>
+        </w:rPr>
+      </w:pPr>
+      <w:proofErr w:type="spellStart"/>
+      <w:proofErr w:type="gramStart"/>
+      <w:r>
+        <w:rPr>
+          <w:rFonts w:ascii="Courier New" w:hAnsi="Courier New" w:cs="Courier New"/>
+          <w:b/>
+          <w:bCs/>
+          <w:sz w:val="20"/>
+          <w:szCs w:val="20"/>
+          <w:lang w:val="en-US"/>
+        </w:rPr>
+        <w:t>typedef</w:t>
+      </w:r>
+      <w:proofErr w:type="spellEnd"/>
+      <w:proofErr w:type="gramEnd"/>
+      <w:r>
+        <w:rPr>
+          <w:rFonts w:ascii="Courier New" w:hAnsi="Courier New" w:cs="Courier New"/>
+          <w:sz w:val="20"/>
+          <w:szCs w:val="20"/>
+          <w:lang w:val="en-US"/>
+        </w:rPr>
+        <w:t xml:space="preserve"> </w:t>
+      </w:r>
+      <w:proofErr w:type="spellStart"/>
+      <w:r>
+        <w:rPr>
+          <w:rFonts w:ascii="Courier New" w:hAnsi="Courier New" w:cs="Courier New"/>
+          <w:b/>
+          <w:bCs/>
+          <w:sz w:val="20"/>
+          <w:szCs w:val="20"/>
+          <w:lang w:val="en-US"/>
+        </w:rPr>
+        <w:t>struct</w:t>
+      </w:r>
+      <w:proofErr w:type="spellEnd"/>
+      <w:r>
+        <w:rPr>
+          <w:rFonts w:ascii="Courier New" w:hAnsi="Courier New" w:cs="Courier New"/>
+          <w:sz w:val="20"/>
+          <w:szCs w:val="20"/>
+          <w:lang w:val="en-US"/>
+        </w:rPr>
+        <w:t xml:space="preserve"> Request{</w:t>
+      </w:r>
+    </w:p>
+    <w:p>
+      <w:pPr>
+        <w:autoSpaceDE w:val="0"/>
+        <w:autoSpaceDN w:val="0"/>
+        <w:adjustRightInd w:val="0"/>
+        <w:spacing w:after="0" w:line="240" w:lineRule="auto"/>
+        <w:jc w:val="left"/>
+        <w:rPr>
+          <w:rFonts w:ascii="Courier New" w:hAnsi="Courier New" w:cs="Courier New"/>
+          <w:sz w:val="20"/>
+          <w:szCs w:val="20"/>
+          <w:lang w:val="en-US"/>
+        </w:rPr>
+      </w:pPr>
+      <w:r>
+        <w:rPr>
+          <w:rFonts w:ascii="Courier New" w:hAnsi="Courier New" w:cs="Courier New"/>
+          <w:sz w:val="20"/>
+          <w:szCs w:val="20"/>
+          <w:lang w:val="en-US"/>
+        </w:rPr>
+        <w:tab/>
+      </w:r>
+      <w:proofErr w:type="spellStart"/>
+      <w:proofErr w:type="gramStart"/>
+      <w:r>
+        <w:rPr>
+          <w:rFonts w:ascii="Courier New" w:hAnsi="Courier New" w:cs="Courier New"/>
+          <w:sz w:val="20"/>
+          <w:szCs w:val="20"/>
+          <w:lang w:val="en-US"/>
+        </w:rPr>
+        <w:t>bool</w:t>
+      </w:r>
+      <w:proofErr w:type="spellEnd"/>
+      <w:proofErr w:type="gramEnd"/>
+      <w:r>
+        <w:rPr>
+          <w:rFonts w:ascii="Courier New" w:hAnsi="Courier New" w:cs="Courier New"/>
+          <w:sz w:val="20"/>
+          <w:szCs w:val="20"/>
+          <w:lang w:val="en-US"/>
+        </w:rPr>
+        <w:t xml:space="preserve"> driver;</w:t>
+      </w:r>
+    </w:p>
+    <w:p>
+      <w:pPr>
+        <w:autoSpaceDE w:val="0"/>
+        <w:autoSpaceDN w:val="0"/>
+        <w:adjustRightInd w:val="0"/>
+        <w:spacing w:after="0" w:line="240" w:lineRule="auto"/>
+        <w:jc w:val="left"/>
+        <w:rPr>
+          <w:rFonts w:ascii="Courier New" w:hAnsi="Courier New" w:cs="Courier New"/>
+          <w:sz w:val="20"/>
+          <w:szCs w:val="20"/>
+        </w:rPr>
+      </w:pPr>
+      <w:r>
+        <w:rPr>
+          <w:rFonts w:ascii="Courier New" w:hAnsi="Courier New" w:cs="Courier New"/>
+          <w:sz w:val="20"/>
+          <w:szCs w:val="20"/>
+          <w:lang w:val="en-US"/>
+        </w:rPr>
+        <w:tab/>
+      </w:r>
+      <w:r>
+        <w:rPr>
+          <w:rFonts w:ascii="Courier New" w:hAnsi="Courier New" w:cs="Courier New"/>
+          <w:sz w:val="20"/>
+          <w:szCs w:val="20"/>
+        </w:rPr>
+        <w:t>bool matched;</w:t>
+      </w:r>
+    </w:p>
+    <w:p>
+      <w:pPr>
+        <w:autoSpaceDE w:val="0"/>
+        <w:autoSpaceDN w:val="0"/>
+        <w:adjustRightInd w:val="0"/>
+        <w:spacing w:after="0" w:line="240" w:lineRule="auto"/>
+        <w:jc w:val="left"/>
+        <w:rPr>
+          <w:rFonts w:ascii="Courier New" w:hAnsi="Courier New" w:cs="Courier New"/>
+          <w:sz w:val="20"/>
+          <w:szCs w:val="20"/>
+          <w:lang w:val="en-US"/>
+        </w:rPr>
+      </w:pPr>
+      <w:r>
+        <w:rPr>
+          <w:rFonts w:ascii="Courier New" w:hAnsi="Courier New" w:cs="Courier New"/>
+          <w:sz w:val="20"/>
+          <w:szCs w:val="20"/>
+        </w:rPr>
+        <w:tab/>
+      </w:r>
+      <w:proofErr w:type="spellStart"/>
+      <w:proofErr w:type="gramStart"/>
+      <w:r>
+        <w:rPr>
+          <w:rFonts w:ascii="Courier New" w:hAnsi="Courier New" w:cs="Courier New"/>
+          <w:b/>
+          <w:bCs/>
+          <w:sz w:val="20"/>
+          <w:szCs w:val="20"/>
+          <w:lang w:val="en-US"/>
+        </w:rPr>
+        <w:t>int</w:t>
+      </w:r>
+      <w:proofErr w:type="spellEnd"/>
+      <w:proofErr w:type="gramEnd"/>
+      <w:r>
+        <w:rPr>
+          <w:rFonts w:ascii="Courier New" w:hAnsi="Courier New" w:cs="Courier New"/>
+          <w:sz w:val="20"/>
+          <w:szCs w:val="20"/>
+          <w:lang w:val="en-US"/>
+        </w:rPr>
+        <w:t xml:space="preserve"> </w:t>
+      </w:r>
+      <w:proofErr w:type="spellStart"/>
+      <w:r>
+        <w:rPr>
+          <w:rFonts w:ascii="Courier New" w:hAnsi="Courier New" w:cs="Courier New"/>
+          <w:sz w:val="20"/>
+          <w:szCs w:val="20"/>
+          <w:lang w:val="en-US"/>
+        </w:rPr>
+        <w:t>id_rota_match</w:t>
+      </w:r>
+      <w:proofErr w:type="spellEnd"/>
+      <w:r>
+        <w:rPr>
+          <w:rFonts w:ascii="Courier New" w:hAnsi="Courier New" w:cs="Courier New"/>
+          <w:sz w:val="20"/>
+          <w:szCs w:val="20"/>
+          <w:lang w:val="en-US"/>
+        </w:rPr>
+        <w:t>;</w:t>
+      </w:r>
+    </w:p>
+    <w:p>
+      <w:pPr>
+        <w:autoSpaceDE w:val="0"/>
+        <w:autoSpaceDN w:val="0"/>
+        <w:adjustRightInd w:val="0"/>
+        <w:spacing w:after="0" w:line="240" w:lineRule="auto"/>
+        <w:jc w:val="left"/>
+        <w:rPr>
+          <w:rFonts w:ascii="Courier New" w:hAnsi="Courier New" w:cs="Courier New"/>
+          <w:sz w:val="20"/>
+          <w:szCs w:val="20"/>
+        </w:rPr>
+      </w:pPr>
+      <w:r>
+        <w:rPr>
+          <w:rFonts w:ascii="Courier New" w:hAnsi="Courier New" w:cs="Courier New"/>
+          <w:sz w:val="20"/>
+          <w:szCs w:val="20"/>
+          <w:lang w:val="en-US"/>
+        </w:rPr>
+        <w:tab/>
+      </w:r>
+      <w:r>
+        <w:rPr>
+          <w:rFonts w:ascii="Courier New" w:hAnsi="Courier New" w:cs="Courier New"/>
+          <w:b/>
+          <w:bCs/>
+          <w:sz w:val="20"/>
+          <w:szCs w:val="20"/>
+        </w:rPr>
+        <w:t>int</w:t>
+      </w:r>
+      <w:r>
+        <w:rPr>
+          <w:rFonts w:ascii="Courier New" w:hAnsi="Courier New" w:cs="Courier New"/>
+          <w:sz w:val="20"/>
+          <w:szCs w:val="20"/>
+        </w:rPr>
+        <w:t xml:space="preserve"> id;</w:t>
+      </w:r>
+    </w:p>
+    <w:p>
+      <w:pPr>
+        <w:autoSpaceDE w:val="0"/>
+        <w:autoSpaceDN w:val="0"/>
+        <w:adjustRightInd w:val="0"/>
+        <w:spacing w:after="0" w:line="240" w:lineRule="auto"/>
+        <w:jc w:val="left"/>
+        <w:rPr>
+          <w:rFonts w:ascii="Courier New" w:hAnsi="Courier New" w:cs="Courier New"/>
+          <w:sz w:val="20"/>
+          <w:szCs w:val="20"/>
+        </w:rPr>
+      </w:pPr>
+      <w:r>
+        <w:rPr>
+          <w:rFonts w:ascii="Courier New" w:hAnsi="Courier New" w:cs="Courier New"/>
+          <w:sz w:val="20"/>
+          <w:szCs w:val="20"/>
+        </w:rPr>
+        <w:tab/>
+      </w:r>
+      <w:r>
+        <w:rPr>
+          <w:rFonts w:ascii="Courier New" w:hAnsi="Courier New" w:cs="Courier New"/>
+          <w:b/>
+          <w:bCs/>
+          <w:sz w:val="20"/>
+          <w:szCs w:val="20"/>
+        </w:rPr>
+        <w:t>double</w:t>
+      </w:r>
+      <w:r>
+        <w:rPr>
+          <w:rFonts w:ascii="Courier New" w:hAnsi="Courier New" w:cs="Courier New"/>
+          <w:sz w:val="20"/>
+          <w:szCs w:val="20"/>
+        </w:rPr>
+        <w:t xml:space="preserve"> request_arrival_time;</w:t>
+      </w:r>
+    </w:p>
+    <w:p>
+      <w:pPr>
+        <w:autoSpaceDE w:val="0"/>
+        <w:autoSpaceDN w:val="0"/>
+        <w:adjustRightInd w:val="0"/>
+        <w:spacing w:after="0" w:line="240" w:lineRule="auto"/>
+        <w:jc w:val="left"/>
+        <w:rPr>
+          <w:rFonts w:ascii="Courier New" w:hAnsi="Courier New" w:cs="Courier New"/>
+          <w:sz w:val="20"/>
+          <w:szCs w:val="20"/>
+          <w:lang w:val="en-US"/>
+        </w:rPr>
+      </w:pPr>
+      <w:r>
+        <w:rPr>
+          <w:rFonts w:ascii="Courier New" w:hAnsi="Courier New" w:cs="Courier New"/>
+          <w:sz w:val="20"/>
+          <w:szCs w:val="20"/>
+        </w:rPr>
+        <w:tab/>
+      </w:r>
+      <w:proofErr w:type="gramStart"/>
+      <w:r>
+        <w:rPr>
+          <w:rFonts w:ascii="Courier New" w:hAnsi="Courier New" w:cs="Courier New"/>
+          <w:b/>
+          <w:bCs/>
+          <w:sz w:val="20"/>
+          <w:szCs w:val="20"/>
+          <w:lang w:val="en-US"/>
+        </w:rPr>
+        <w:t>double</w:t>
+      </w:r>
+      <w:proofErr w:type="gramEnd"/>
+      <w:r>
+        <w:rPr>
+          <w:rFonts w:ascii="Courier New" w:hAnsi="Courier New" w:cs="Courier New"/>
+          <w:sz w:val="20"/>
+          <w:szCs w:val="20"/>
+          <w:lang w:val="en-US"/>
+        </w:rPr>
+        <w:t xml:space="preserve"> </w:t>
+      </w:r>
+      <w:proofErr w:type="spellStart"/>
+      <w:r>
+        <w:rPr>
+          <w:rFonts w:ascii="Courier New" w:hAnsi="Courier New" w:cs="Courier New"/>
+          <w:sz w:val="20"/>
+          <w:szCs w:val="20"/>
+          <w:lang w:val="en-US"/>
+        </w:rPr>
+        <w:t>service_time_at_source</w:t>
+      </w:r>
+      <w:proofErr w:type="spellEnd"/>
+      <w:r>
+        <w:rPr>
+          <w:rFonts w:ascii="Courier New" w:hAnsi="Courier New" w:cs="Courier New"/>
+          <w:sz w:val="20"/>
+          <w:szCs w:val="20"/>
+          <w:lang w:val="en-US"/>
+        </w:rPr>
+        <w:t>;</w:t>
+      </w:r>
+    </w:p>
+    <w:p>
+      <w:pPr>
+        <w:autoSpaceDE w:val="0"/>
+        <w:autoSpaceDN w:val="0"/>
+        <w:adjustRightInd w:val="0"/>
+        <w:spacing w:after="0" w:line="240" w:lineRule="auto"/>
+        <w:jc w:val="left"/>
+        <w:rPr>
+          <w:rFonts w:ascii="Courier New" w:hAnsi="Courier New" w:cs="Courier New"/>
+          <w:sz w:val="20"/>
+          <w:szCs w:val="20"/>
+          <w:lang w:val="en-US"/>
+        </w:rPr>
+      </w:pPr>
+      <w:r>
+        <w:rPr>
+          <w:rFonts w:ascii="Courier New" w:hAnsi="Courier New" w:cs="Courier New"/>
+          <w:sz w:val="20"/>
+          <w:szCs w:val="20"/>
+          <w:lang w:val="en-US"/>
+        </w:rPr>
+        <w:tab/>
+      </w:r>
+      <w:proofErr w:type="gramStart"/>
+      <w:r>
+        <w:rPr>
+          <w:rFonts w:ascii="Courier New" w:hAnsi="Courier New" w:cs="Courier New"/>
+          <w:b/>
+          <w:bCs/>
+          <w:sz w:val="20"/>
+          <w:szCs w:val="20"/>
+          <w:lang w:val="en-US"/>
+        </w:rPr>
+        <w:t>double</w:t>
+      </w:r>
+      <w:proofErr w:type="gramEnd"/>
+      <w:r>
+        <w:rPr>
+          <w:rFonts w:ascii="Courier New" w:hAnsi="Courier New" w:cs="Courier New"/>
+          <w:sz w:val="20"/>
+          <w:szCs w:val="20"/>
+          <w:lang w:val="en-US"/>
+        </w:rPr>
+        <w:t xml:space="preserve"> </w:t>
+      </w:r>
+      <w:proofErr w:type="spellStart"/>
+      <w:r>
+        <w:rPr>
+          <w:rFonts w:ascii="Courier New" w:hAnsi="Courier New" w:cs="Courier New"/>
+          <w:sz w:val="20"/>
+          <w:szCs w:val="20"/>
+          <w:lang w:val="en-US"/>
+        </w:rPr>
+        <w:t>service_time_at_delivery</w:t>
+      </w:r>
+      <w:proofErr w:type="spellEnd"/>
+      <w:r>
+        <w:rPr>
+          <w:rFonts w:ascii="Courier New" w:hAnsi="Courier New" w:cs="Courier New"/>
+          <w:sz w:val="20"/>
+          <w:szCs w:val="20"/>
+          <w:lang w:val="en-US"/>
+        </w:rPr>
+        <w:t>;</w:t>
+      </w:r>
+    </w:p>
+    <w:p>
+      <w:pPr>
+        <w:autoSpaceDE w:val="0"/>
+        <w:autoSpaceDN w:val="0"/>
+        <w:adjustRightInd w:val="0"/>
+        <w:spacing w:after="0" w:line="240" w:lineRule="auto"/>
+        <w:jc w:val="left"/>
+        <w:rPr>
+          <w:rFonts w:ascii="Courier New" w:hAnsi="Courier New" w:cs="Courier New"/>
+          <w:sz w:val="20"/>
+          <w:szCs w:val="20"/>
+          <w:lang w:val="en-US"/>
+        </w:rPr>
+      </w:pPr>
+      <w:r>
+        <w:rPr>
+          <w:rFonts w:ascii="Courier New" w:hAnsi="Courier New" w:cs="Courier New"/>
+          <w:sz w:val="20"/>
+          <w:szCs w:val="20"/>
+          <w:lang w:val="en-US"/>
+        </w:rPr>
+        <w:tab/>
+      </w:r>
+      <w:proofErr w:type="gramStart"/>
+      <w:r>
+        <w:rPr>
+          <w:rFonts w:ascii="Courier New" w:hAnsi="Courier New" w:cs="Courier New"/>
+          <w:b/>
+          <w:bCs/>
+          <w:sz w:val="20"/>
+          <w:szCs w:val="20"/>
+          <w:lang w:val="en-US"/>
+        </w:rPr>
+        <w:t>double</w:t>
+      </w:r>
+      <w:proofErr w:type="gramEnd"/>
+      <w:r>
+        <w:rPr>
+          <w:rFonts w:ascii="Courier New" w:hAnsi="Courier New" w:cs="Courier New"/>
+          <w:sz w:val="20"/>
+          <w:szCs w:val="20"/>
+          <w:lang w:val="en-US"/>
+        </w:rPr>
+        <w:t xml:space="preserve"> </w:t>
+      </w:r>
+      <w:proofErr w:type="spellStart"/>
+      <w:r>
+        <w:rPr>
+          <w:rFonts w:ascii="Courier New" w:hAnsi="Courier New" w:cs="Courier New"/>
+          <w:sz w:val="20"/>
+          <w:szCs w:val="20"/>
+          <w:lang w:val="en-US"/>
+        </w:rPr>
+        <w:t>pickup_location_longitude</w:t>
+      </w:r>
+      <w:proofErr w:type="spellEnd"/>
+      <w:r>
+        <w:rPr>
+          <w:rFonts w:ascii="Courier New" w:hAnsi="Courier New" w:cs="Courier New"/>
+          <w:sz w:val="20"/>
+          <w:szCs w:val="20"/>
+          <w:lang w:val="en-US"/>
+        </w:rPr>
+        <w:t>;</w:t>
+      </w:r>
+    </w:p>
+    <w:p>
+      <w:pPr>
+        <w:autoSpaceDE w:val="0"/>
+        <w:autoSpaceDN w:val="0"/>
+        <w:adjustRightInd w:val="0"/>
+        <w:spacing w:after="0" w:line="240" w:lineRule="auto"/>
+        <w:jc w:val="left"/>
+        <w:rPr>
+          <w:rFonts w:ascii="Courier New" w:hAnsi="Courier New" w:cs="Courier New"/>
+          <w:sz w:val="20"/>
+          <w:szCs w:val="20"/>
+          <w:lang w:val="en-US"/>
+        </w:rPr>
+      </w:pPr>
+      <w:r>
+        <w:rPr>
+          <w:rFonts w:ascii="Courier New" w:hAnsi="Courier New" w:cs="Courier New"/>
+          <w:sz w:val="20"/>
+          <w:szCs w:val="20"/>
+          <w:lang w:val="en-US"/>
+        </w:rPr>
+        <w:tab/>
+      </w:r>
+      <w:proofErr w:type="gramStart"/>
+      <w:r>
+        <w:rPr>
+          <w:rFonts w:ascii="Courier New" w:hAnsi="Courier New" w:cs="Courier New"/>
+          <w:b/>
+          <w:bCs/>
+          <w:sz w:val="20"/>
+          <w:szCs w:val="20"/>
+          <w:lang w:val="en-US"/>
+        </w:rPr>
+        <w:t>double</w:t>
+      </w:r>
+      <w:proofErr w:type="gramEnd"/>
+      <w:r>
+        <w:rPr>
+          <w:rFonts w:ascii="Courier New" w:hAnsi="Courier New" w:cs="Courier New"/>
+          <w:sz w:val="20"/>
+          <w:szCs w:val="20"/>
+          <w:lang w:val="en-US"/>
+        </w:rPr>
+        <w:t xml:space="preserve"> </w:t>
+      </w:r>
+      <w:proofErr w:type="spellStart"/>
+      <w:r>
+        <w:rPr>
+          <w:rFonts w:ascii="Courier New" w:hAnsi="Courier New" w:cs="Courier New"/>
+          <w:sz w:val="20"/>
+          <w:szCs w:val="20"/>
+          <w:lang w:val="en-US"/>
+        </w:rPr>
+        <w:t>pickup_location_latitude</w:t>
+      </w:r>
+      <w:proofErr w:type="spellEnd"/>
+      <w:r>
+        <w:rPr>
+          <w:rFonts w:ascii="Courier New" w:hAnsi="Courier New" w:cs="Courier New"/>
+          <w:sz w:val="20"/>
+          <w:szCs w:val="20"/>
+          <w:lang w:val="en-US"/>
+        </w:rPr>
+        <w:t>;</w:t>
+      </w:r>
+    </w:p>
+    <w:p>
+      <w:pPr>
+        <w:autoSpaceDE w:val="0"/>
+        <w:autoSpaceDN w:val="0"/>
+        <w:adjustRightInd w:val="0"/>
+        <w:spacing w:after="0" w:line="240" w:lineRule="auto"/>
+        <w:jc w:val="left"/>
+        <w:rPr>
+          <w:rFonts w:ascii="Courier New" w:hAnsi="Courier New" w:cs="Courier New"/>
+          <w:sz w:val="20"/>
+          <w:szCs w:val="20"/>
+          <w:lang w:val="en-US"/>
+        </w:rPr>
+      </w:pPr>
+      <w:r>
+        <w:rPr>
+          <w:rFonts w:ascii="Courier New" w:hAnsi="Courier New" w:cs="Courier New"/>
+          <w:sz w:val="20"/>
+          <w:szCs w:val="20"/>
+          <w:lang w:val="en-US"/>
+        </w:rPr>
+        <w:tab/>
+      </w:r>
+      <w:proofErr w:type="gramStart"/>
+      <w:r>
+        <w:rPr>
+          <w:rFonts w:ascii="Courier New" w:hAnsi="Courier New" w:cs="Courier New"/>
+          <w:b/>
+          <w:bCs/>
+          <w:sz w:val="20"/>
+          <w:szCs w:val="20"/>
+          <w:lang w:val="en-US"/>
+        </w:rPr>
+        <w:t>double</w:t>
+      </w:r>
+      <w:proofErr w:type="gramEnd"/>
+      <w:r>
+        <w:rPr>
+          <w:rFonts w:ascii="Courier New" w:hAnsi="Courier New" w:cs="Courier New"/>
+          <w:sz w:val="20"/>
+          <w:szCs w:val="20"/>
+          <w:lang w:val="en-US"/>
+        </w:rPr>
+        <w:t xml:space="preserve"> </w:t>
+      </w:r>
+      <w:proofErr w:type="spellStart"/>
+      <w:r>
+        <w:rPr>
+          <w:rFonts w:ascii="Courier New" w:hAnsi="Courier New" w:cs="Courier New"/>
+          <w:sz w:val="20"/>
+          <w:szCs w:val="20"/>
+          <w:lang w:val="en-US"/>
+        </w:rPr>
+        <w:t>delivery_location_longitude</w:t>
+      </w:r>
+      <w:proofErr w:type="spellEnd"/>
+      <w:r>
+        <w:rPr>
+          <w:rFonts w:ascii="Courier New" w:hAnsi="Courier New" w:cs="Courier New"/>
+          <w:sz w:val="20"/>
+          <w:szCs w:val="20"/>
+          <w:lang w:val="en-US"/>
+        </w:rPr>
+        <w:t>;</w:t>
+      </w:r>
+    </w:p>
+    <w:p>
+      <w:pPr>
+        <w:autoSpaceDE w:val="0"/>
+        <w:autoSpaceDN w:val="0"/>
+        <w:adjustRightInd w:val="0"/>
+        <w:spacing w:after="0" w:line="240" w:lineRule="auto"/>
+        <w:jc w:val="left"/>
+        <w:rPr>
+          <w:rFonts w:ascii="Courier New" w:hAnsi="Courier New" w:cs="Courier New"/>
+          <w:sz w:val="20"/>
+          <w:szCs w:val="20"/>
+          <w:lang w:val="en-US"/>
+        </w:rPr>
+      </w:pPr>
+      <w:r>
+        <w:rPr>
+          <w:rFonts w:ascii="Courier New" w:hAnsi="Courier New" w:cs="Courier New"/>
+          <w:sz w:val="20"/>
+          <w:szCs w:val="20"/>
+          <w:lang w:val="en-US"/>
+        </w:rPr>
+        <w:tab/>
+      </w:r>
+      <w:proofErr w:type="gramStart"/>
+      <w:r>
+        <w:rPr>
+          <w:rFonts w:ascii="Courier New" w:hAnsi="Courier New" w:cs="Courier New"/>
+          <w:b/>
+          <w:bCs/>
+          <w:sz w:val="20"/>
+          <w:szCs w:val="20"/>
+          <w:lang w:val="en-US"/>
+        </w:rPr>
+        <w:t>double</w:t>
+      </w:r>
+      <w:proofErr w:type="gramEnd"/>
+      <w:r>
+        <w:rPr>
+          <w:rFonts w:ascii="Courier New" w:hAnsi="Courier New" w:cs="Courier New"/>
+          <w:sz w:val="20"/>
+          <w:szCs w:val="20"/>
+          <w:lang w:val="en-US"/>
+        </w:rPr>
+        <w:t xml:space="preserve"> </w:t>
+      </w:r>
+      <w:proofErr w:type="spellStart"/>
+      <w:r>
+        <w:rPr>
+          <w:rFonts w:ascii="Courier New" w:hAnsi="Courier New" w:cs="Courier New"/>
+          <w:sz w:val="20"/>
+          <w:szCs w:val="20"/>
+          <w:lang w:val="en-US"/>
+        </w:rPr>
+        <w:t>delivery_location_latitude</w:t>
+      </w:r>
+      <w:proofErr w:type="spellEnd"/>
+      <w:r>
+        <w:rPr>
+          <w:rFonts w:ascii="Courier New" w:hAnsi="Courier New" w:cs="Courier New"/>
+          <w:sz w:val="20"/>
+          <w:szCs w:val="20"/>
+          <w:lang w:val="en-US"/>
+        </w:rPr>
+        <w:t>;</w:t>
+      </w:r>
+    </w:p>
+    <w:p>
+      <w:pPr>
+        <w:autoSpaceDE w:val="0"/>
+        <w:autoSpaceDN w:val="0"/>
+        <w:adjustRightInd w:val="0"/>
+        <w:spacing w:after="0" w:line="240" w:lineRule="auto"/>
+        <w:jc w:val="left"/>
+        <w:rPr>
+          <w:rFonts w:ascii="Courier New" w:hAnsi="Courier New" w:cs="Courier New"/>
+          <w:sz w:val="20"/>
+          <w:szCs w:val="20"/>
+          <w:lang w:val="en-US"/>
+        </w:rPr>
+      </w:pPr>
+      <w:r>
+        <w:rPr>
+          <w:rFonts w:ascii="Courier New" w:hAnsi="Courier New" w:cs="Courier New"/>
+          <w:sz w:val="20"/>
+          <w:szCs w:val="20"/>
+          <w:lang w:val="en-US"/>
+        </w:rPr>
+        <w:tab/>
+      </w:r>
+      <w:proofErr w:type="gramStart"/>
+      <w:r>
+        <w:rPr>
+          <w:rFonts w:ascii="Courier New" w:hAnsi="Courier New" w:cs="Courier New"/>
+          <w:b/>
+          <w:bCs/>
+          <w:sz w:val="20"/>
+          <w:szCs w:val="20"/>
+          <w:lang w:val="en-US"/>
+        </w:rPr>
+        <w:t>double</w:t>
+      </w:r>
+      <w:proofErr w:type="gramEnd"/>
+      <w:r>
+        <w:rPr>
+          <w:rFonts w:ascii="Courier New" w:hAnsi="Courier New" w:cs="Courier New"/>
+          <w:sz w:val="20"/>
+          <w:szCs w:val="20"/>
+          <w:lang w:val="en-US"/>
+        </w:rPr>
+        <w:t xml:space="preserve"> </w:t>
+      </w:r>
+      <w:proofErr w:type="spellStart"/>
+      <w:r>
+        <w:rPr>
+          <w:rFonts w:ascii="Courier New" w:hAnsi="Courier New" w:cs="Courier New"/>
+          <w:sz w:val="20"/>
+          <w:szCs w:val="20"/>
+          <w:lang w:val="en-US"/>
+        </w:rPr>
+        <w:t>pickup_earliest_time</w:t>
+      </w:r>
+      <w:proofErr w:type="spellEnd"/>
+      <w:r>
+        <w:rPr>
+          <w:rFonts w:ascii="Courier New" w:hAnsi="Courier New" w:cs="Courier New"/>
+          <w:sz w:val="20"/>
+          <w:szCs w:val="20"/>
+          <w:lang w:val="en-US"/>
+        </w:rPr>
+        <w:t>;</w:t>
+      </w:r>
+    </w:p>
+    <w:p>
+      <w:pPr>
+        <w:autoSpaceDE w:val="0"/>
+        <w:autoSpaceDN w:val="0"/>
+        <w:adjustRightInd w:val="0"/>
+        <w:spacing w:after="0" w:line="240" w:lineRule="auto"/>
+        <w:jc w:val="left"/>
+        <w:rPr>
+          <w:rFonts w:ascii="Courier New" w:hAnsi="Courier New" w:cs="Courier New"/>
+          <w:sz w:val="20"/>
+          <w:szCs w:val="20"/>
+          <w:lang w:val="en-US"/>
+        </w:rPr>
+      </w:pPr>
+      <w:r>
+        <w:rPr>
+          <w:rFonts w:ascii="Courier New" w:hAnsi="Courier New" w:cs="Courier New"/>
+          <w:sz w:val="20"/>
+          <w:szCs w:val="20"/>
+          <w:lang w:val="en-US"/>
+        </w:rPr>
+        <w:tab/>
+      </w:r>
+      <w:proofErr w:type="gramStart"/>
+      <w:r>
+        <w:rPr>
+          <w:rFonts w:ascii="Courier New" w:hAnsi="Courier New" w:cs="Courier New"/>
+          <w:b/>
+          <w:bCs/>
+          <w:sz w:val="20"/>
+          <w:szCs w:val="20"/>
+          <w:lang w:val="en-US"/>
+        </w:rPr>
+        <w:t>double</w:t>
+      </w:r>
+      <w:proofErr w:type="gramEnd"/>
+      <w:r>
+        <w:rPr>
+          <w:rFonts w:ascii="Courier New" w:hAnsi="Courier New" w:cs="Courier New"/>
+          <w:sz w:val="20"/>
+          <w:szCs w:val="20"/>
+          <w:lang w:val="en-US"/>
+        </w:rPr>
+        <w:t xml:space="preserve"> </w:t>
+      </w:r>
+      <w:proofErr w:type="spellStart"/>
+      <w:r>
+        <w:rPr>
+          <w:rFonts w:ascii="Courier New" w:hAnsi="Courier New" w:cs="Courier New"/>
+          <w:sz w:val="20"/>
+          <w:szCs w:val="20"/>
+          <w:lang w:val="en-US"/>
+        </w:rPr>
+        <w:t>pickup_latest_time</w:t>
+      </w:r>
+      <w:proofErr w:type="spellEnd"/>
+      <w:r>
+        <w:rPr>
+          <w:rFonts w:ascii="Courier New" w:hAnsi="Courier New" w:cs="Courier New"/>
+          <w:sz w:val="20"/>
+          <w:szCs w:val="20"/>
+          <w:lang w:val="en-US"/>
+        </w:rPr>
+        <w:t>;</w:t>
+      </w:r>
+    </w:p>
+    <w:p>
+      <w:pPr>
+        <w:autoSpaceDE w:val="0"/>
+        <w:autoSpaceDN w:val="0"/>
+        <w:adjustRightInd w:val="0"/>
+        <w:spacing w:after="0" w:line="240" w:lineRule="auto"/>
+        <w:jc w:val="left"/>
+        <w:rPr>
+          <w:rFonts w:ascii="Courier New" w:hAnsi="Courier New" w:cs="Courier New"/>
+          <w:sz w:val="20"/>
+          <w:szCs w:val="20"/>
+          <w:lang w:val="en-US"/>
+        </w:rPr>
+      </w:pPr>
+      <w:r>
+        <w:rPr>
+          <w:rFonts w:ascii="Courier New" w:hAnsi="Courier New" w:cs="Courier New"/>
+          <w:sz w:val="20"/>
+          <w:szCs w:val="20"/>
+          <w:lang w:val="en-US"/>
+        </w:rPr>
+        <w:tab/>
+      </w:r>
+      <w:proofErr w:type="gramStart"/>
+      <w:r>
+        <w:rPr>
+          <w:rFonts w:ascii="Courier New" w:hAnsi="Courier New" w:cs="Courier New"/>
+          <w:b/>
+          <w:bCs/>
+          <w:sz w:val="20"/>
+          <w:szCs w:val="20"/>
+          <w:lang w:val="en-US"/>
+        </w:rPr>
+        <w:t>double</w:t>
+      </w:r>
+      <w:proofErr w:type="gramEnd"/>
+      <w:r>
+        <w:rPr>
+          <w:rFonts w:ascii="Courier New" w:hAnsi="Courier New" w:cs="Courier New"/>
+          <w:sz w:val="20"/>
+          <w:szCs w:val="20"/>
+          <w:lang w:val="en-US"/>
+        </w:rPr>
+        <w:t xml:space="preserve"> </w:t>
+      </w:r>
+      <w:proofErr w:type="spellStart"/>
+      <w:r>
+        <w:rPr>
+          <w:rFonts w:ascii="Courier New" w:hAnsi="Courier New" w:cs="Courier New"/>
+          <w:sz w:val="20"/>
+          <w:szCs w:val="20"/>
+          <w:lang w:val="en-US"/>
+        </w:rPr>
+        <w:t>delivery_earliest_time</w:t>
+      </w:r>
+      <w:proofErr w:type="spellEnd"/>
+      <w:r>
+        <w:rPr>
+          <w:rFonts w:ascii="Courier New" w:hAnsi="Courier New" w:cs="Courier New"/>
+          <w:sz w:val="20"/>
+          <w:szCs w:val="20"/>
+          <w:lang w:val="en-US"/>
+        </w:rPr>
+        <w:t>;</w:t>
+      </w:r>
+    </w:p>
+    <w:p>
+      <w:pPr>
+        <w:autoSpaceDE w:val="0"/>
+        <w:autoSpaceDN w:val="0"/>
+        <w:adjustRightInd w:val="0"/>
+        <w:spacing w:after="0" w:line="240" w:lineRule="auto"/>
+        <w:jc w:val="left"/>
+        <w:rPr>
+          <w:rFonts w:ascii="Courier New" w:hAnsi="Courier New" w:cs="Courier New"/>
+          <w:sz w:val="20"/>
+          <w:szCs w:val="20"/>
+          <w:lang w:val="en-US"/>
+        </w:rPr>
+      </w:pPr>
+      <w:r>
+        <w:rPr>
+          <w:rFonts w:ascii="Courier New" w:hAnsi="Courier New" w:cs="Courier New"/>
+          <w:sz w:val="20"/>
+          <w:szCs w:val="20"/>
+          <w:lang w:val="en-US"/>
+        </w:rPr>
+        <w:tab/>
+      </w:r>
+      <w:proofErr w:type="gramStart"/>
+      <w:r>
+        <w:rPr>
+          <w:rFonts w:ascii="Courier New" w:hAnsi="Courier New" w:cs="Courier New"/>
+          <w:b/>
+          <w:bCs/>
+          <w:sz w:val="20"/>
+          <w:szCs w:val="20"/>
+          <w:lang w:val="en-US"/>
+        </w:rPr>
+        <w:t>double</w:t>
+      </w:r>
+      <w:proofErr w:type="gramEnd"/>
+      <w:r>
+        <w:rPr>
+          <w:rFonts w:ascii="Courier New" w:hAnsi="Courier New" w:cs="Courier New"/>
+          <w:sz w:val="20"/>
+          <w:szCs w:val="20"/>
+          <w:lang w:val="en-US"/>
+        </w:rPr>
+        <w:t xml:space="preserve"> </w:t>
+      </w:r>
+      <w:proofErr w:type="spellStart"/>
+      <w:r>
+        <w:rPr>
+          <w:rFonts w:ascii="Courier New" w:hAnsi="Courier New" w:cs="Courier New"/>
+          <w:sz w:val="20"/>
+          <w:szCs w:val="20"/>
+          <w:lang w:val="en-US"/>
+        </w:rPr>
+        <w:t>delivery_latest_time</w:t>
+      </w:r>
+      <w:proofErr w:type="spellEnd"/>
+      <w:r>
+        <w:rPr>
+          <w:rFonts w:ascii="Courier New" w:hAnsi="Courier New" w:cs="Courier New"/>
+          <w:sz w:val="20"/>
+          <w:szCs w:val="20"/>
+          <w:lang w:val="en-US"/>
+        </w:rPr>
+        <w:t>;</w:t>
+      </w:r>
+    </w:p>
+    <w:p>
+      <w:pPr>
+        <w:autoSpaceDE w:val="0"/>
+        <w:autoSpaceDN w:val="0"/>
+        <w:adjustRightInd w:val="0"/>
+        <w:spacing w:after="0" w:line="240" w:lineRule="auto"/>
+        <w:jc w:val="left"/>
+        <w:rPr>
+          <w:rFonts w:ascii="Courier New" w:hAnsi="Courier New" w:cs="Courier New"/>
+          <w:sz w:val="20"/>
+          <w:szCs w:val="20"/>
+        </w:rPr>
+      </w:pPr>
+    </w:p>
+    <w:p>
+      <w:pPr>
+        <w:autoSpaceDE w:val="0"/>
+        <w:autoSpaceDN w:val="0"/>
+        <w:adjustRightInd w:val="0"/>
+        <w:spacing w:after="0" w:line="240" w:lineRule="auto"/>
+        <w:jc w:val="left"/>
+        <w:rPr>
+          <w:rFonts w:ascii="Courier New" w:hAnsi="Courier New" w:cs="Courier New"/>
+          <w:sz w:val="20"/>
+          <w:szCs w:val="20"/>
+        </w:rPr>
+      </w:pPr>
+      <w:r>
+        <w:rPr>
+          <w:rFonts w:ascii="Courier New" w:hAnsi="Courier New" w:cs="Courier New"/>
+          <w:sz w:val="20"/>
+          <w:szCs w:val="20"/>
+        </w:rPr>
+        <w:tab/>
+      </w:r>
+      <w:r>
+        <w:rPr>
+          <w:rFonts w:ascii="Courier New" w:hAnsi="Courier New" w:cs="Courier New"/>
+          <w:b/>
+          <w:bCs/>
+          <w:sz w:val="20"/>
+          <w:szCs w:val="20"/>
+        </w:rPr>
+        <w:t>int</w:t>
+      </w:r>
+      <w:r>
+        <w:rPr>
+          <w:rFonts w:ascii="Courier New" w:hAnsi="Courier New" w:cs="Courier New"/>
+          <w:sz w:val="20"/>
+          <w:szCs w:val="20"/>
+        </w:rPr>
+        <w:t xml:space="preserve"> matchable_riders</w:t>
+      </w:r>
+      <w:r>
+        <w:rPr>
+          <w:rFonts w:ascii="Courier New" w:hAnsi="Courier New" w:cs="Courier New"/>
+          <w:sz w:val="20"/>
+          <w:szCs w:val="20"/>
+        </w:rPr>
+        <w:t>;</w:t>
+      </w:r>
+    </w:p>
+    <w:p>
+      <w:pPr>
+        <w:autoSpaceDE w:val="0"/>
+        <w:autoSpaceDN w:val="0"/>
+        <w:adjustRightInd w:val="0"/>
+        <w:spacing w:after="0" w:line="240" w:lineRule="auto"/>
+        <w:jc w:val="left"/>
+        <w:rPr>
+          <w:rFonts w:ascii="Courier New" w:hAnsi="Courier New" w:cs="Courier New"/>
+          <w:sz w:val="20"/>
+          <w:szCs w:val="20"/>
+          <w:lang w:val="en-US"/>
+        </w:rPr>
+      </w:pPr>
+      <w:r>
+        <w:rPr>
+          <w:rFonts w:ascii="Courier New" w:hAnsi="Courier New" w:cs="Courier New"/>
+          <w:sz w:val="20"/>
+          <w:szCs w:val="20"/>
+          <w:lang w:val="en-US"/>
+        </w:rPr>
+        <w:tab/>
+      </w:r>
+      <w:proofErr w:type="spellStart"/>
+      <w:proofErr w:type="gramStart"/>
+      <w:r>
+        <w:rPr>
+          <w:rFonts w:ascii="Courier New" w:hAnsi="Courier New" w:cs="Courier New"/>
+          <w:b/>
+          <w:bCs/>
+          <w:sz w:val="20"/>
+          <w:szCs w:val="20"/>
+          <w:lang w:val="en-US"/>
+        </w:rPr>
+        <w:t>struct</w:t>
+      </w:r>
+      <w:proofErr w:type="spellEnd"/>
+      <w:proofErr w:type="gramEnd"/>
+      <w:r>
+        <w:rPr>
+          <w:rFonts w:ascii="Courier New" w:hAnsi="Courier New" w:cs="Courier New"/>
+          <w:sz w:val="20"/>
+          <w:szCs w:val="20"/>
+          <w:lang w:val="en-US"/>
+        </w:rPr>
+        <w:t xml:space="preserve"> Request ** </w:t>
+      </w:r>
+      <w:proofErr w:type="spellStart"/>
+      <w:r>
+        <w:rPr>
+          <w:rFonts w:ascii="Courier New" w:hAnsi="Courier New" w:cs="Courier New"/>
+          <w:sz w:val="20"/>
+          <w:szCs w:val="20"/>
+          <w:lang w:val="en-US"/>
+        </w:rPr>
+        <w:t>matchable_riders_list</w:t>
+      </w:r>
+      <w:proofErr w:type="spellEnd"/>
+      <w:r>
+        <w:rPr>
+          <w:rFonts w:ascii="Courier New" w:hAnsi="Courier New" w:cs="Courier New"/>
+          <w:sz w:val="20"/>
+          <w:szCs w:val="20"/>
+          <w:lang w:val="en-US"/>
+        </w:rPr>
+        <w:t>;</w:t>
+      </w:r>
+    </w:p>
+    <w:p>
+      <w:pPr>
+        <w:autoSpaceDE w:val="0"/>
+        <w:autoSpaceDN w:val="0"/>
+        <w:adjustRightInd w:val="0"/>
+        <w:spacing w:after="0" w:line="240" w:lineRule="auto"/>
+        <w:jc w:val="left"/>
+        <w:rPr>
+          <w:rFonts w:ascii="Courier New" w:hAnsi="Courier New" w:cs="Courier New"/>
+          <w:sz w:val="20"/>
+          <w:szCs w:val="20"/>
+          <w:lang w:val="en-US"/>
+        </w:rPr>
+      </w:pPr>
+      <w:proofErr w:type="gramStart"/>
+      <w:r>
+        <w:rPr>
+          <w:rFonts w:ascii="Courier New" w:hAnsi="Courier New" w:cs="Courier New"/>
+          <w:sz w:val="20"/>
+          <w:szCs w:val="20"/>
+          <w:lang w:val="en-US"/>
+        </w:rPr>
+        <w:t>}Request</w:t>
+      </w:r>
+      <w:proofErr w:type="gramEnd"/>
+      <w:r>
+        <w:rPr>
+          <w:rFonts w:ascii="Courier New" w:hAnsi="Courier New" w:cs="Courier New"/>
+          <w:sz w:val="20"/>
+          <w:szCs w:val="20"/>
+          <w:lang w:val="en-US"/>
+        </w:rPr>
+        <w:t>;</w:t>
+      </w:r>
+    </w:p>
+    <w:p>
+      <w:pPr>
+        <w:autoSpaceDE w:val="0"/>
+        <w:autoSpaceDN w:val="0"/>
+        <w:adjustRightInd w:val="0"/>
+        <w:spacing w:after="0" w:line="240" w:lineRule="auto"/>
+        <w:jc w:val="left"/>
+        <w:rPr>
+          <w:rFonts w:ascii="Courier New" w:hAnsi="Courier New" w:cs="Courier New"/>
+          <w:sz w:val="20"/>
+          <w:szCs w:val="20"/>
+          <w:lang w:val="en-US"/>
+        </w:rPr>
+      </w:pPr>
+    </w:p>
+    <w:p>
+      <w:pPr>
+        <w:autoSpaceDE w:val="0"/>
+        <w:autoSpaceDN w:val="0"/>
+        <w:adjustRightInd w:val="0"/>
+        <w:spacing w:after="0" w:line="240" w:lineRule="auto"/>
+        <w:jc w:val="left"/>
+        <w:rPr>
+          <w:rFonts w:ascii="Courier New" w:hAnsi="Courier New" w:cs="Courier New"/>
+          <w:sz w:val="20"/>
+          <w:szCs w:val="20"/>
+          <w:lang w:val="en-US"/>
+        </w:rPr>
+      </w:pPr>
+      <w:proofErr w:type="spellStart"/>
+      <w:proofErr w:type="gramStart"/>
+      <w:r>
+        <w:rPr>
+          <w:rFonts w:ascii="Courier New" w:hAnsi="Courier New" w:cs="Courier New"/>
+          <w:b/>
+          <w:bCs/>
+          <w:sz w:val="20"/>
+          <w:szCs w:val="20"/>
+          <w:lang w:val="en-US"/>
+        </w:rPr>
+        <w:t>typedef</w:t>
+      </w:r>
+      <w:proofErr w:type="spellEnd"/>
+      <w:proofErr w:type="gramEnd"/>
+      <w:r>
+        <w:rPr>
+          <w:rFonts w:ascii="Courier New" w:hAnsi="Courier New" w:cs="Courier New"/>
+          <w:sz w:val="20"/>
+          <w:szCs w:val="20"/>
+          <w:lang w:val="en-US"/>
+        </w:rPr>
+        <w:t xml:space="preserve"> </w:t>
+      </w:r>
+      <w:proofErr w:type="spellStart"/>
+      <w:r>
+        <w:rPr>
+          <w:rFonts w:ascii="Courier New" w:hAnsi="Courier New" w:cs="Courier New"/>
+          <w:b/>
+          <w:bCs/>
+          <w:sz w:val="20"/>
+          <w:szCs w:val="20"/>
+          <w:lang w:val="en-US"/>
+        </w:rPr>
+        <w:t>struct</w:t>
+      </w:r>
+      <w:proofErr w:type="spellEnd"/>
+      <w:r>
+        <w:rPr>
+          <w:rFonts w:ascii="Courier New" w:hAnsi="Courier New" w:cs="Courier New"/>
+          <w:sz w:val="20"/>
+          <w:szCs w:val="20"/>
+          <w:lang w:val="en-US"/>
+        </w:rPr>
+        <w:t xml:space="preserve"> Service{</w:t>
+      </w:r>
+    </w:p>
+    <w:p>
+      <w:pPr>
+        <w:autoSpaceDE w:val="0"/>
+        <w:autoSpaceDN w:val="0"/>
+        <w:adjustRightInd w:val="0"/>
+        <w:spacing w:after="0" w:line="240" w:lineRule="auto"/>
+        <w:jc w:val="left"/>
+        <w:rPr>
+          <w:rFonts w:ascii="Courier New" w:hAnsi="Courier New" w:cs="Courier New"/>
+          <w:sz w:val="20"/>
+          <w:szCs w:val="20"/>
+          <w:lang w:val="en-US"/>
+        </w:rPr>
+      </w:pPr>
+      <w:r>
+        <w:rPr>
+          <w:rFonts w:ascii="Courier New" w:hAnsi="Courier New" w:cs="Courier New"/>
+          <w:sz w:val="20"/>
+          <w:szCs w:val="20"/>
+          <w:lang w:val="en-US"/>
+        </w:rPr>
+        <w:tab/>
+        <w:t>Request *r;</w:t>
+      </w:r>
+    </w:p>
+    <w:p>
+      <w:pPr>
+        <w:autoSpaceDE w:val="0"/>
+        <w:autoSpaceDN w:val="0"/>
+        <w:adjustRightInd w:val="0"/>
+        <w:spacing w:after="0" w:line="240" w:lineRule="auto"/>
+        <w:jc w:val="left"/>
+        <w:rPr>
+          <w:rFonts w:ascii="Courier New" w:hAnsi="Courier New" w:cs="Courier New"/>
+          <w:sz w:val="20"/>
+          <w:szCs w:val="20"/>
+        </w:rPr>
+      </w:pPr>
+      <w:r>
+        <w:rPr>
+          <w:rFonts w:ascii="Courier New" w:hAnsi="Courier New" w:cs="Courier New"/>
+          <w:sz w:val="20"/>
+          <w:szCs w:val="20"/>
+        </w:rPr>
+        <w:tab/>
+      </w:r>
+      <w:r>
+        <w:rPr>
+          <w:rFonts w:ascii="Courier New" w:hAnsi="Courier New" w:cs="Courier New"/>
+          <w:b/>
+          <w:bCs/>
+          <w:sz w:val="20"/>
+          <w:szCs w:val="20"/>
+        </w:rPr>
+        <w:t>double</w:t>
+      </w:r>
+      <w:r>
+        <w:rPr>
+          <w:rFonts w:ascii="Courier New" w:hAnsi="Courier New" w:cs="Courier New"/>
+          <w:sz w:val="20"/>
+          <w:szCs w:val="20"/>
+        </w:rPr>
+        <w:t xml:space="preserve"> service_time;</w:t>
+      </w:r>
+    </w:p>
+    <w:p>
+      <w:pPr>
+        <w:autoSpaceDE w:val="0"/>
+        <w:autoSpaceDN w:val="0"/>
+        <w:adjustRightInd w:val="0"/>
+        <w:spacing w:after="0" w:line="240" w:lineRule="auto"/>
+        <w:jc w:val="left"/>
+        <w:rPr>
+          <w:rFonts w:ascii="Courier New" w:hAnsi="Courier New" w:cs="Courier New"/>
+          <w:sz w:val="20"/>
+          <w:szCs w:val="20"/>
+          <w:lang w:val="en-US"/>
+        </w:rPr>
+      </w:pPr>
+      <w:r>
+        <w:rPr>
+          <w:rFonts w:ascii="Courier New" w:hAnsi="Courier New" w:cs="Courier New"/>
+          <w:sz w:val="20"/>
+          <w:szCs w:val="20"/>
+        </w:rPr>
+        <w:tab/>
+      </w:r>
+      <w:proofErr w:type="spellStart"/>
+      <w:proofErr w:type="gramStart"/>
+      <w:r>
+        <w:rPr>
+          <w:rFonts w:ascii="Courier New" w:hAnsi="Courier New" w:cs="Courier New"/>
+          <w:sz w:val="20"/>
+          <w:szCs w:val="20"/>
+          <w:lang w:val="en-US"/>
+        </w:rPr>
+        <w:t>bool</w:t>
+      </w:r>
+      <w:proofErr w:type="spellEnd"/>
+      <w:proofErr w:type="gramEnd"/>
+      <w:r>
+        <w:rPr>
+          <w:rFonts w:ascii="Courier New" w:hAnsi="Courier New" w:cs="Courier New"/>
+          <w:sz w:val="20"/>
+          <w:szCs w:val="20"/>
+          <w:lang w:val="en-US"/>
+        </w:rPr>
+        <w:t xml:space="preserve"> </w:t>
+      </w:r>
+      <w:proofErr w:type="spellStart"/>
+      <w:r>
+        <w:rPr>
+          <w:rFonts w:ascii="Courier New" w:hAnsi="Courier New" w:cs="Courier New"/>
+          <w:sz w:val="20"/>
+          <w:szCs w:val="20"/>
+          <w:lang w:val="en-US"/>
+        </w:rPr>
+        <w:t>is_source</w:t>
+      </w:r>
+      <w:proofErr w:type="spellEnd"/>
+      <w:r>
+        <w:rPr>
+          <w:rFonts w:ascii="Courier New" w:hAnsi="Courier New" w:cs="Courier New"/>
+          <w:sz w:val="20"/>
+          <w:szCs w:val="20"/>
+          <w:lang w:val="en-US"/>
+        </w:rPr>
+        <w:t>;</w:t>
+      </w:r>
+    </w:p>
+    <w:p>
+      <w:pPr>
+        <w:autoSpaceDE w:val="0"/>
+        <w:autoSpaceDN w:val="0"/>
+        <w:adjustRightInd w:val="0"/>
+        <w:spacing w:after="0" w:line="240" w:lineRule="auto"/>
+        <w:jc w:val="left"/>
+        <w:rPr>
+          <w:rFonts w:ascii="Courier New" w:hAnsi="Courier New" w:cs="Courier New"/>
+          <w:sz w:val="20"/>
+          <w:szCs w:val="20"/>
+          <w:lang w:val="en-US"/>
+        </w:rPr>
+      </w:pPr>
+      <w:r>
+        <w:rPr>
+          <w:rFonts w:ascii="Courier New" w:hAnsi="Courier New" w:cs="Courier New"/>
+          <w:sz w:val="20"/>
+          <w:szCs w:val="20"/>
+          <w:lang w:val="en-US"/>
+        </w:rPr>
+        <w:tab/>
+      </w:r>
+      <w:proofErr w:type="spellStart"/>
+      <w:proofErr w:type="gramStart"/>
+      <w:r>
+        <w:rPr>
+          <w:rFonts w:ascii="Courier New" w:hAnsi="Courier New" w:cs="Courier New"/>
+          <w:b/>
+          <w:bCs/>
+          <w:sz w:val="20"/>
+          <w:szCs w:val="20"/>
+          <w:lang w:val="en-US"/>
+        </w:rPr>
+        <w:t>int</w:t>
+      </w:r>
+      <w:proofErr w:type="spellEnd"/>
+      <w:proofErr w:type="gramEnd"/>
+      <w:r>
+        <w:rPr>
+          <w:rFonts w:ascii="Courier New" w:hAnsi="Courier New" w:cs="Courier New"/>
+          <w:sz w:val="20"/>
+          <w:szCs w:val="20"/>
+          <w:lang w:val="en-US"/>
+        </w:rPr>
+        <w:t xml:space="preserve"> offset;//distance between pickup and</w:t>
+      </w:r>
+      <w:r>
+        <w:rPr>
+          <w:rFonts w:ascii="Courier New" w:hAnsi="Courier New" w:cs="Courier New"/>
+          <w:sz w:val="20"/>
+          <w:szCs w:val="20"/>
+          <w:lang w:val="en-US"/>
+        </w:rPr>
+        <w:t xml:space="preserve"> delivery spots.</w:t>
+      </w:r>
+    </w:p>
+    <w:p>
+      <w:pPr>
+        <w:autoSpaceDE w:val="0"/>
+        <w:autoSpaceDN w:val="0"/>
+        <w:adjustRightInd w:val="0"/>
+        <w:spacing w:after="0" w:line="240" w:lineRule="auto"/>
+        <w:jc w:val="left"/>
+        <w:rPr>
+          <w:rFonts w:ascii="Courier New" w:hAnsi="Courier New" w:cs="Courier New"/>
+          <w:sz w:val="20"/>
+          <w:szCs w:val="20"/>
+        </w:rPr>
+      </w:pPr>
+      <w:r>
+        <w:rPr>
+          <w:rFonts w:ascii="Courier New" w:hAnsi="Courier New" w:cs="Courier New"/>
+          <w:sz w:val="20"/>
+          <w:szCs w:val="20"/>
+        </w:rPr>
+        <w:t>}Service;</w:t>
+      </w:r>
+    </w:p>
+    <w:p>
+      <w:pPr>
+        <w:autoSpaceDE w:val="0"/>
+        <w:autoSpaceDN w:val="0"/>
+        <w:adjustRightInd w:val="0"/>
+        <w:spacing w:after="0" w:line="240" w:lineRule="auto"/>
+        <w:jc w:val="left"/>
+        <w:rPr>
+          <w:rFonts w:ascii="Courier New" w:hAnsi="Courier New" w:cs="Courier New"/>
+          <w:sz w:val="20"/>
+          <w:szCs w:val="20"/>
+        </w:rPr>
+      </w:pPr>
+    </w:p>
+    <w:p>
+      <w:pPr>
+        <w:autoSpaceDE w:val="0"/>
+        <w:autoSpaceDN w:val="0"/>
+        <w:adjustRightInd w:val="0"/>
+        <w:spacing w:after="0" w:line="240" w:lineRule="auto"/>
+        <w:jc w:val="left"/>
+        <w:rPr>
+          <w:rFonts w:ascii="Courier New" w:hAnsi="Courier New" w:cs="Courier New"/>
+          <w:sz w:val="20"/>
+          <w:szCs w:val="20"/>
+          <w:lang w:val="en-US"/>
+        </w:rPr>
+      </w:pPr>
+      <w:proofErr w:type="spellStart"/>
+      <w:proofErr w:type="gramStart"/>
+      <w:r>
+        <w:rPr>
+          <w:rFonts w:ascii="Courier New" w:hAnsi="Courier New" w:cs="Courier New"/>
+          <w:b/>
+          <w:bCs/>
+          <w:sz w:val="20"/>
+          <w:szCs w:val="20"/>
+          <w:lang w:val="en-US"/>
+        </w:rPr>
+        <w:t>typedef</w:t>
+      </w:r>
+      <w:proofErr w:type="spellEnd"/>
+      <w:proofErr w:type="gramEnd"/>
+      <w:r>
+        <w:rPr>
+          <w:rFonts w:ascii="Courier New" w:hAnsi="Courier New" w:cs="Courier New"/>
+          <w:sz w:val="20"/>
+          <w:szCs w:val="20"/>
+          <w:lang w:val="en-US"/>
+        </w:rPr>
+        <w:t xml:space="preserve"> </w:t>
+      </w:r>
+      <w:proofErr w:type="spellStart"/>
+      <w:r>
+        <w:rPr>
+          <w:rFonts w:ascii="Courier New" w:hAnsi="Courier New" w:cs="Courier New"/>
+          <w:b/>
+          <w:bCs/>
+          <w:sz w:val="20"/>
+          <w:szCs w:val="20"/>
+          <w:lang w:val="en-US"/>
+        </w:rPr>
+        <w:t>struct</w:t>
+      </w:r>
+      <w:proofErr w:type="spellEnd"/>
+      <w:r>
+        <w:rPr>
+          <w:rFonts w:ascii="Courier New" w:hAnsi="Courier New" w:cs="Courier New"/>
+          <w:sz w:val="20"/>
+          <w:szCs w:val="20"/>
+          <w:lang w:val="en-US"/>
+        </w:rPr>
+        <w:t xml:space="preserve"> </w:t>
+      </w:r>
+      <w:r>
+        <w:rPr>
+          <w:rFonts w:ascii="Courier New" w:hAnsi="Courier New" w:cs="Courier New"/>
+          <w:sz w:val="20"/>
+          <w:szCs w:val="20"/>
+          <w:lang w:val="en-US"/>
+        </w:rPr>
+        <w:t>Route</w:t>
+      </w:r>
+      <w:r>
+        <w:rPr>
+          <w:rFonts w:ascii="Courier New" w:hAnsi="Courier New" w:cs="Courier New"/>
+          <w:sz w:val="20"/>
+          <w:szCs w:val="20"/>
+          <w:lang w:val="en-US"/>
+        </w:rPr>
+        <w:t>{</w:t>
+      </w:r>
+    </w:p>
+    <w:p>
+      <w:pPr>
+        <w:autoSpaceDE w:val="0"/>
+        <w:autoSpaceDN w:val="0"/>
+        <w:adjustRightInd w:val="0"/>
+        <w:spacing w:after="0" w:line="240" w:lineRule="auto"/>
+        <w:jc w:val="left"/>
+        <w:rPr>
+          <w:rFonts w:ascii="Courier New" w:hAnsi="Courier New" w:cs="Courier New"/>
+          <w:sz w:val="20"/>
+          <w:szCs w:val="20"/>
+          <w:lang w:val="en-US"/>
+        </w:rPr>
+      </w:pPr>
+      <w:r>
+        <w:rPr>
+          <w:rFonts w:ascii="Courier New" w:hAnsi="Courier New" w:cs="Courier New"/>
+          <w:sz w:val="20"/>
+          <w:szCs w:val="20"/>
+          <w:lang w:val="en-US"/>
+        </w:rPr>
+        <w:tab/>
+        <w:t>Service *list;</w:t>
+      </w:r>
+    </w:p>
+    <w:p>
+      <w:pPr>
+        <w:autoSpaceDE w:val="0"/>
+        <w:autoSpaceDN w:val="0"/>
+        <w:adjustRightInd w:val="0"/>
+        <w:spacing w:after="0" w:line="240" w:lineRule="auto"/>
+        <w:jc w:val="left"/>
+        <w:rPr>
+          <w:rFonts w:ascii="Courier New" w:hAnsi="Courier New" w:cs="Courier New"/>
+          <w:sz w:val="20"/>
+          <w:szCs w:val="20"/>
+        </w:rPr>
+      </w:pPr>
+      <w:r>
+        <w:rPr>
+          <w:rFonts w:ascii="Courier New" w:hAnsi="Courier New" w:cs="Courier New"/>
+          <w:sz w:val="20"/>
+          <w:szCs w:val="20"/>
+          <w:lang w:val="en-US"/>
+        </w:rPr>
+        <w:tab/>
+      </w:r>
+      <w:r>
+        <w:rPr>
+          <w:rFonts w:ascii="Courier New" w:hAnsi="Courier New" w:cs="Courier New"/>
+          <w:b/>
+          <w:bCs/>
+          <w:sz w:val="20"/>
+          <w:szCs w:val="20"/>
+        </w:rPr>
+        <w:t>int</w:t>
+      </w:r>
+      <w:r>
+        <w:rPr>
+          <w:rFonts w:ascii="Courier New" w:hAnsi="Courier New" w:cs="Courier New"/>
+          <w:sz w:val="20"/>
+          <w:szCs w:val="20"/>
+        </w:rPr>
+        <w:t xml:space="preserve"> capacity;</w:t>
+      </w:r>
+    </w:p>
+    <w:p>
+      <w:pPr>
+        <w:autoSpaceDE w:val="0"/>
+        <w:autoSpaceDN w:val="0"/>
+        <w:adjustRightInd w:val="0"/>
+        <w:spacing w:after="0" w:line="240" w:lineRule="auto"/>
+        <w:jc w:val="left"/>
+        <w:rPr>
+          <w:rFonts w:ascii="Courier New" w:hAnsi="Courier New" w:cs="Courier New"/>
+          <w:sz w:val="20"/>
+          <w:szCs w:val="20"/>
+        </w:rPr>
+      </w:pPr>
+      <w:r>
+        <w:rPr>
+          <w:rFonts w:ascii="Courier New" w:hAnsi="Courier New" w:cs="Courier New"/>
+          <w:sz w:val="20"/>
+          <w:szCs w:val="20"/>
+        </w:rPr>
+        <w:tab/>
+      </w:r>
+      <w:r>
+        <w:rPr>
+          <w:rFonts w:ascii="Courier New" w:hAnsi="Courier New" w:cs="Courier New"/>
+          <w:b/>
+          <w:bCs/>
+          <w:sz w:val="20"/>
+          <w:szCs w:val="20"/>
+        </w:rPr>
+        <w:t>int</w:t>
+      </w:r>
+      <w:r>
+        <w:rPr>
+          <w:rFonts w:ascii="Courier New" w:hAnsi="Courier New" w:cs="Courier New"/>
+          <w:sz w:val="20"/>
+          <w:szCs w:val="20"/>
+        </w:rPr>
+        <w:t xml:space="preserve"> length;</w:t>
+      </w:r>
+    </w:p>
+    <w:p>
+      <w:pPr>
+        <w:autoSpaceDE w:val="0"/>
+        <w:autoSpaceDN w:val="0"/>
+        <w:adjustRightInd w:val="0"/>
+        <w:spacing w:after="0" w:line="240" w:lineRule="auto"/>
+        <w:jc w:val="left"/>
+        <w:rPr>
+          <w:rFonts w:ascii="Courier New" w:hAnsi="Courier New" w:cs="Courier New"/>
+          <w:sz w:val="20"/>
+          <w:szCs w:val="20"/>
+        </w:rPr>
+      </w:pPr>
+      <w:r>
+        <w:rPr>
+          <w:rFonts w:ascii="Courier New" w:hAnsi="Courier New" w:cs="Courier New"/>
+          <w:sz w:val="20"/>
+          <w:szCs w:val="20"/>
+        </w:rPr>
+        <w:tab/>
+      </w:r>
+      <w:r>
+        <w:rPr>
+          <w:rFonts w:ascii="Courier New" w:hAnsi="Courier New" w:cs="Courier New"/>
+          <w:b/>
+          <w:bCs/>
+          <w:sz w:val="20"/>
+          <w:szCs w:val="20"/>
+        </w:rPr>
+        <w:t>int</w:t>
+      </w:r>
+      <w:r>
+        <w:rPr>
+          <w:rFonts w:ascii="Courier New" w:hAnsi="Courier New" w:cs="Courier New"/>
+          <w:sz w:val="20"/>
+          <w:szCs w:val="20"/>
+        </w:rPr>
+        <w:t xml:space="preserve"> id</w:t>
+      </w:r>
+      <w:r>
+        <w:rPr>
+          <w:rFonts w:ascii="Courier New" w:hAnsi="Courier New" w:cs="Courier New"/>
+          <w:sz w:val="20"/>
+          <w:szCs w:val="20"/>
+        </w:rPr>
+        <w:t>;</w:t>
+      </w:r>
+    </w:p>
+    <w:p>
+      <w:pPr>
+        <w:autoSpaceDE w:val="0"/>
+        <w:autoSpaceDN w:val="0"/>
+        <w:adjustRightInd w:val="0"/>
+        <w:spacing w:after="0" w:line="240" w:lineRule="auto"/>
+        <w:jc w:val="left"/>
+        <w:rPr>
+          <w:rFonts w:ascii="Courier New" w:hAnsi="Courier New" w:cs="Courier New"/>
+          <w:sz w:val="20"/>
+          <w:szCs w:val="20"/>
+        </w:rPr>
+      </w:pPr>
+      <w:r>
+        <w:rPr>
+          <w:rFonts w:ascii="Courier New" w:hAnsi="Courier New" w:cs="Courier New"/>
+          <w:sz w:val="20"/>
+          <w:szCs w:val="20"/>
+        </w:rPr>
+        <w:t>}</w:t>
+      </w:r>
+      <w:r>
+        <w:rPr>
+          <w:rFonts w:ascii="Courier New" w:hAnsi="Courier New" w:cs="Courier New"/>
+          <w:sz w:val="20"/>
+          <w:szCs w:val="20"/>
+        </w:rPr>
+        <w:t>Route</w:t>
+      </w:r>
+      <w:r>
+        <w:rPr>
+          <w:rFonts w:ascii="Courier New" w:hAnsi="Courier New" w:cs="Courier New"/>
+          <w:sz w:val="20"/>
+          <w:szCs w:val="20"/>
+        </w:rPr>
+        <w:t>;</w:t>
+      </w:r>
+    </w:p>
+    <w:p>
+      <w:pPr>
+        <w:autoSpaceDE w:val="0"/>
+        <w:autoSpaceDN w:val="0"/>
+        <w:adjustRightInd w:val="0"/>
+        <w:spacing w:after="0" w:line="240" w:lineRule="auto"/>
+        <w:jc w:val="left"/>
+        <w:rPr>
+          <w:rFonts w:ascii="Courier New" w:hAnsi="Courier New" w:cs="Courier New"/>
+          <w:sz w:val="20"/>
+          <w:szCs w:val="20"/>
+        </w:rPr>
+      </w:pPr>
+    </w:p>
+    <w:p>
+      <w:pPr>
+        <w:autoSpaceDE w:val="0"/>
+        <w:autoSpaceDN w:val="0"/>
+        <w:adjustRightInd w:val="0"/>
+        <w:spacing w:after="0" w:line="240" w:lineRule="auto"/>
+        <w:jc w:val="left"/>
+        <w:rPr>
+          <w:rFonts w:ascii="Courier New" w:hAnsi="Courier New" w:cs="Courier New"/>
+          <w:sz w:val="20"/>
+          <w:szCs w:val="20"/>
+          <w:lang w:val="en-US"/>
+        </w:rPr>
+      </w:pPr>
+      <w:proofErr w:type="spellStart"/>
+      <w:proofErr w:type="gramStart"/>
+      <w:r>
+        <w:rPr>
+          <w:rFonts w:ascii="Courier New" w:hAnsi="Courier New" w:cs="Courier New"/>
+          <w:b/>
+          <w:bCs/>
+          <w:sz w:val="20"/>
+          <w:szCs w:val="20"/>
+          <w:lang w:val="en-US"/>
+        </w:rPr>
+        <w:t>typedef</w:t>
+      </w:r>
+      <w:proofErr w:type="spellEnd"/>
+      <w:proofErr w:type="gramEnd"/>
+      <w:r>
+        <w:rPr>
+          <w:rFonts w:ascii="Courier New" w:hAnsi="Courier New" w:cs="Courier New"/>
+          <w:sz w:val="20"/>
+          <w:szCs w:val="20"/>
+          <w:lang w:val="en-US"/>
+        </w:rPr>
+        <w:t xml:space="preserve"> </w:t>
+      </w:r>
+      <w:proofErr w:type="spellStart"/>
+      <w:r>
+        <w:rPr>
+          <w:rFonts w:ascii="Courier New" w:hAnsi="Courier New" w:cs="Courier New"/>
+          <w:b/>
+          <w:bCs/>
+          <w:sz w:val="20"/>
+          <w:szCs w:val="20"/>
+          <w:lang w:val="en-US"/>
+        </w:rPr>
+        <w:t>struct</w:t>
+      </w:r>
+      <w:proofErr w:type="spellEnd"/>
+      <w:r>
+        <w:rPr>
+          <w:rFonts w:ascii="Courier New" w:hAnsi="Courier New" w:cs="Courier New"/>
+          <w:sz w:val="20"/>
+          <w:szCs w:val="20"/>
+          <w:lang w:val="en-US"/>
+        </w:rPr>
+        <w:t xml:space="preserve"> Individual{</w:t>
+      </w:r>
+    </w:p>
+    <w:p>
+      <w:pPr>
+        <w:autoSpaceDE w:val="0"/>
+        <w:autoSpaceDN w:val="0"/>
+        <w:adjustRightInd w:val="0"/>
+        <w:spacing w:after="0" w:line="240" w:lineRule="auto"/>
+        <w:jc w:val="left"/>
+        <w:rPr>
+          <w:rFonts w:ascii="Courier New" w:hAnsi="Courier New" w:cs="Courier New"/>
+          <w:sz w:val="20"/>
+          <w:szCs w:val="20"/>
+          <w:lang w:val="en-US"/>
+        </w:rPr>
+      </w:pPr>
+      <w:r>
+        <w:rPr>
+          <w:rFonts w:ascii="Courier New" w:hAnsi="Courier New" w:cs="Courier New"/>
+          <w:sz w:val="20"/>
+          <w:szCs w:val="20"/>
+          <w:lang w:val="en-US"/>
+        </w:rPr>
+        <w:tab/>
+        <w:t xml:space="preserve">Route * </w:t>
+      </w:r>
+      <w:proofErr w:type="spellStart"/>
+      <w:r>
+        <w:rPr>
+          <w:rFonts w:ascii="Courier New" w:hAnsi="Courier New" w:cs="Courier New"/>
+          <w:sz w:val="20"/>
+          <w:szCs w:val="20"/>
+          <w:lang w:val="en-US"/>
+        </w:rPr>
+        <w:t>cromossomo</w:t>
+      </w:r>
+      <w:proofErr w:type="spellEnd"/>
+      <w:r>
+        <w:rPr>
+          <w:rFonts w:ascii="Courier New" w:hAnsi="Courier New" w:cs="Courier New"/>
+          <w:sz w:val="20"/>
+          <w:szCs w:val="20"/>
+          <w:lang w:val="en-US"/>
+        </w:rPr>
+        <w:t>;</w:t>
+      </w:r>
+    </w:p>
+    <w:p>
+      <w:pPr>
+        <w:autoSpaceDE w:val="0"/>
+        <w:autoSpaceDN w:val="0"/>
+        <w:adjustRightInd w:val="0"/>
+        <w:spacing w:after="0" w:line="240" w:lineRule="auto"/>
+        <w:jc w:val="left"/>
+        <w:rPr>
+          <w:rFonts w:ascii="Courier New" w:hAnsi="Courier New" w:cs="Courier New"/>
+          <w:sz w:val="20"/>
+          <w:szCs w:val="20"/>
+        </w:rPr>
+      </w:pPr>
+      <w:r>
+        <w:rPr>
+          <w:rFonts w:ascii="Courier New" w:hAnsi="Courier New" w:cs="Courier New"/>
+          <w:sz w:val="20"/>
+          <w:szCs w:val="20"/>
+          <w:lang w:val="en-US"/>
+        </w:rPr>
+        <w:tab/>
+      </w:r>
+      <w:r>
+        <w:rPr>
+          <w:rFonts w:ascii="Courier New" w:hAnsi="Courier New" w:cs="Courier New"/>
+          <w:b/>
+          <w:bCs/>
+          <w:sz w:val="20"/>
+          <w:szCs w:val="20"/>
+        </w:rPr>
+        <w:t>int</w:t>
+      </w:r>
+      <w:r>
+        <w:rPr>
+          <w:rFonts w:ascii="Courier New" w:hAnsi="Courier New" w:cs="Courier New"/>
+          <w:sz w:val="20"/>
+          <w:szCs w:val="20"/>
+        </w:rPr>
+        <w:t xml:space="preserve"> size</w:t>
+      </w:r>
+      <w:r>
+        <w:rPr>
+          <w:rFonts w:ascii="Courier New" w:hAnsi="Courier New" w:cs="Courier New"/>
+          <w:sz w:val="20"/>
+          <w:szCs w:val="20"/>
+        </w:rPr>
+        <w:t>;</w:t>
+      </w:r>
+    </w:p>
+    <w:p>
+      <w:pPr>
+        <w:autoSpaceDE w:val="0"/>
+        <w:autoSpaceDN w:val="0"/>
+        <w:adjustRightInd w:val="0"/>
+        <w:spacing w:after="0" w:line="240" w:lineRule="auto"/>
+        <w:jc w:val="left"/>
+        <w:rPr>
+          <w:rFonts w:ascii="Courier New" w:hAnsi="Courier New" w:cs="Courier New"/>
+          <w:sz w:val="20"/>
+          <w:szCs w:val="20"/>
+          <w:lang w:val="en-US"/>
+        </w:rPr>
+      </w:pPr>
+      <w:r>
+        <w:rPr>
+          <w:rFonts w:ascii="Courier New" w:hAnsi="Courier New" w:cs="Courier New"/>
+          <w:sz w:val="20"/>
+          <w:szCs w:val="20"/>
+        </w:rPr>
+        <w:tab/>
+      </w:r>
+      <w:proofErr w:type="gramStart"/>
+      <w:r>
+        <w:rPr>
+          <w:rFonts w:ascii="Courier New" w:hAnsi="Courier New" w:cs="Courier New"/>
+          <w:b/>
+          <w:bCs/>
+          <w:sz w:val="20"/>
+          <w:szCs w:val="20"/>
+          <w:lang w:val="en-US"/>
+        </w:rPr>
+        <w:t>double</w:t>
+      </w:r>
+      <w:proofErr w:type="gramEnd"/>
+      <w:r>
+        <w:rPr>
+          <w:rFonts w:ascii="Courier New" w:hAnsi="Courier New" w:cs="Courier New"/>
+          <w:sz w:val="20"/>
+          <w:szCs w:val="20"/>
+          <w:lang w:val="en-US"/>
+        </w:rPr>
+        <w:t xml:space="preserve"> </w:t>
+      </w:r>
+      <w:proofErr w:type="spellStart"/>
+      <w:r>
+        <w:rPr>
+          <w:rFonts w:ascii="Courier New" w:hAnsi="Courier New" w:cs="Courier New"/>
+          <w:sz w:val="20"/>
+          <w:szCs w:val="20"/>
+          <w:lang w:val="en-US"/>
+        </w:rPr>
+        <w:t>objetivos</w:t>
+      </w:r>
+      <w:proofErr w:type="spellEnd"/>
+      <w:r>
+        <w:rPr>
+          <w:rFonts w:ascii="Courier New" w:hAnsi="Courier New" w:cs="Courier New"/>
+          <w:sz w:val="20"/>
+          <w:szCs w:val="20"/>
+          <w:lang w:val="en-US"/>
+        </w:rPr>
+        <w:t>[4];</w:t>
+      </w:r>
+    </w:p>
+    <w:p>
+      <w:pPr>
+        <w:autoSpaceDE w:val="0"/>
+        <w:autoSpaceDN w:val="0"/>
+        <w:adjustRightInd w:val="0"/>
+        <w:spacing w:after="0" w:line="240" w:lineRule="auto"/>
+        <w:jc w:val="left"/>
+        <w:rPr>
+          <w:rFonts w:ascii="Courier New" w:hAnsi="Courier New" w:cs="Courier New"/>
+          <w:sz w:val="20"/>
+          <w:szCs w:val="20"/>
+          <w:lang w:val="en-US"/>
+        </w:rPr>
+      </w:pPr>
+      <w:r>
+        <w:rPr>
+          <w:rFonts w:ascii="Courier New" w:hAnsi="Courier New" w:cs="Courier New"/>
+          <w:sz w:val="20"/>
+          <w:szCs w:val="20"/>
+          <w:lang w:val="en-US"/>
+        </w:rPr>
+        <w:tab/>
+      </w:r>
+      <w:proofErr w:type="gramStart"/>
+      <w:r>
+        <w:rPr>
+          <w:rFonts w:ascii="Courier New" w:hAnsi="Courier New" w:cs="Courier New"/>
+          <w:b/>
+          <w:bCs/>
+          <w:sz w:val="20"/>
+          <w:szCs w:val="20"/>
+          <w:lang w:val="en-US"/>
+        </w:rPr>
+        <w:t>double</w:t>
+      </w:r>
+      <w:proofErr w:type="gramEnd"/>
+      <w:r>
+        <w:rPr>
+          <w:rFonts w:ascii="Courier New" w:hAnsi="Courier New" w:cs="Courier New"/>
+          <w:sz w:val="20"/>
+          <w:szCs w:val="20"/>
+          <w:lang w:val="en-US"/>
+        </w:rPr>
+        <w:t xml:space="preserve"> </w:t>
+      </w:r>
+      <w:proofErr w:type="spellStart"/>
+      <w:r>
+        <w:rPr>
+          <w:rFonts w:ascii="Courier New" w:hAnsi="Courier New" w:cs="Courier New"/>
+          <w:sz w:val="20"/>
+          <w:szCs w:val="20"/>
+          <w:lang w:val="en-US"/>
+        </w:rPr>
+        <w:t>objective_function</w:t>
+      </w:r>
+      <w:proofErr w:type="spellEnd"/>
+      <w:r>
+        <w:rPr>
+          <w:rFonts w:ascii="Courier New" w:hAnsi="Courier New" w:cs="Courier New"/>
+          <w:sz w:val="20"/>
+          <w:szCs w:val="20"/>
+          <w:lang w:val="en-US"/>
+        </w:rPr>
+        <w:t>;</w:t>
+      </w:r>
+    </w:p>
+    <w:p>
+      <w:pPr>
+        <w:autoSpaceDE w:val="0"/>
+        <w:autoSpaceDN w:val="0"/>
+        <w:adjustRightInd w:val="0"/>
+        <w:spacing w:after="0" w:line="240" w:lineRule="auto"/>
+        <w:jc w:val="left"/>
+        <w:rPr>
+          <w:rFonts w:ascii="Courier New" w:hAnsi="Courier New" w:cs="Courier New"/>
+          <w:sz w:val="20"/>
+          <w:szCs w:val="20"/>
+        </w:rPr>
+      </w:pPr>
+      <w:r>
+        <w:rPr>
+          <w:rFonts w:ascii="Courier New" w:hAnsi="Courier New" w:cs="Courier New"/>
+          <w:sz w:val="20"/>
+          <w:szCs w:val="20"/>
+          <w:lang w:val="en-US"/>
+        </w:rPr>
+        <w:tab/>
+      </w:r>
+      <w:r>
+        <w:rPr>
+          <w:rFonts w:ascii="Courier New" w:hAnsi="Courier New" w:cs="Courier New"/>
+          <w:b/>
+          <w:bCs/>
+          <w:sz w:val="20"/>
+          <w:szCs w:val="20"/>
+        </w:rPr>
+        <w:t>int</w:t>
+      </w:r>
+      <w:r>
+        <w:rPr>
+          <w:rFonts w:ascii="Courier New" w:hAnsi="Courier New" w:cs="Courier New"/>
+          <w:sz w:val="20"/>
+          <w:szCs w:val="20"/>
+        </w:rPr>
+        <w:t xml:space="preserve"> id;</w:t>
+      </w:r>
+    </w:p>
+    <w:p>
+      <w:pPr>
+        <w:autoSpaceDE w:val="0"/>
+        <w:autoSpaceDN w:val="0"/>
+        <w:adjustRightInd w:val="0"/>
+        <w:spacing w:after="0" w:line="240" w:lineRule="auto"/>
+        <w:jc w:val="left"/>
+        <w:rPr>
+          <w:rFonts w:ascii="Courier New" w:hAnsi="Courier New" w:cs="Courier New"/>
+          <w:sz w:val="20"/>
+          <w:szCs w:val="20"/>
+        </w:rPr>
+      </w:pPr>
+      <w:r>
+        <w:rPr>
+          <w:rFonts w:ascii="Courier New" w:hAnsi="Courier New" w:cs="Courier New"/>
+          <w:sz w:val="20"/>
+          <w:szCs w:val="20"/>
+        </w:rPr>
+        <w:t>}</w:t>
+      </w:r>
+      <w:r>
+        <w:rPr>
+          <w:rFonts w:ascii="Courier New" w:hAnsi="Courier New" w:cs="Courier New"/>
+          <w:sz w:val="20"/>
+          <w:szCs w:val="20"/>
+        </w:rPr>
+        <w:t>Individual</w:t>
+      </w:r>
+      <w:r>
+        <w:rPr>
+          <w:rFonts w:ascii="Courier New" w:hAnsi="Courier New" w:cs="Courier New"/>
+          <w:sz w:val="20"/>
+          <w:szCs w:val="20"/>
+        </w:rPr>
+        <w:t>;</w:t>
+      </w:r>
+    </w:p>
+    <w:p>
+      <w:pPr>
+        <w:autoSpaceDE w:val="0"/>
+        <w:autoSpaceDN w:val="0"/>
+        <w:adjustRightInd w:val="0"/>
+        <w:spacing w:after="0" w:line="240" w:lineRule="auto"/>
+        <w:jc w:val="left"/>
+        <w:rPr>
+          <w:rFonts w:ascii="Courier New" w:hAnsi="Courier New" w:cs="Courier New"/>
+          <w:sz w:val="20"/>
+          <w:szCs w:val="20"/>
+        </w:rPr>
+      </w:pPr>
+    </w:p>
+    <w:p>
+      <w:pPr>
+        <w:autoSpaceDE w:val="0"/>
+        <w:autoSpaceDN w:val="0"/>
+        <w:adjustRightInd w:val="0"/>
+        <w:spacing w:after="0" w:line="240" w:lineRule="auto"/>
+        <w:jc w:val="left"/>
+        <w:rPr>
+          <w:rFonts w:ascii="Courier New" w:hAnsi="Courier New" w:cs="Courier New"/>
+          <w:sz w:val="20"/>
+          <w:szCs w:val="20"/>
+        </w:rPr>
+      </w:pPr>
+      <w:r>
+        <w:rPr>
+          <w:rFonts w:ascii="Courier New" w:hAnsi="Courier New" w:cs="Courier New"/>
+          <w:b/>
+          <w:bCs/>
+          <w:sz w:val="20"/>
+          <w:szCs w:val="20"/>
+        </w:rPr>
+        <w:t>typedef</w:t>
+      </w:r>
+      <w:r>
+        <w:rPr>
+          <w:rFonts w:ascii="Courier New" w:hAnsi="Courier New" w:cs="Courier New"/>
+          <w:sz w:val="20"/>
+          <w:szCs w:val="20"/>
+        </w:rPr>
+        <w:t xml:space="preserve"> </w:t>
+      </w:r>
+      <w:r>
+        <w:rPr>
+          <w:rFonts w:ascii="Courier New" w:hAnsi="Courier New" w:cs="Courier New"/>
+          <w:b/>
+          <w:bCs/>
+          <w:sz w:val="20"/>
+          <w:szCs w:val="20"/>
+        </w:rPr>
+        <w:t>struct</w:t>
+      </w:r>
+      <w:r>
+        <w:rPr>
+          <w:rFonts w:ascii="Courier New" w:hAnsi="Courier New" w:cs="Courier New"/>
+          <w:sz w:val="20"/>
+          <w:szCs w:val="20"/>
+        </w:rPr>
+        <w:t xml:space="preserve"> Population{</w:t>
+      </w:r>
+    </w:p>
+    <w:p>
+      <w:pPr>
+        <w:autoSpaceDE w:val="0"/>
+        <w:autoSpaceDN w:val="0"/>
+        <w:adjustRightInd w:val="0"/>
+        <w:spacing w:after="0" w:line="240" w:lineRule="auto"/>
+        <w:jc w:val="left"/>
+        <w:rPr>
+          <w:rFonts w:ascii="Courier New" w:hAnsi="Courier New" w:cs="Courier New"/>
+          <w:sz w:val="20"/>
+          <w:szCs w:val="20"/>
+          <w:lang w:val="en-US"/>
+        </w:rPr>
+      </w:pPr>
+      <w:r>
+        <w:rPr>
+          <w:rFonts w:ascii="Courier New" w:hAnsi="Courier New" w:cs="Courier New"/>
+          <w:sz w:val="20"/>
+          <w:szCs w:val="20"/>
+        </w:rPr>
+        <w:tab/>
+      </w:r>
+      <w:proofErr w:type="spellStart"/>
+      <w:proofErr w:type="gramStart"/>
+      <w:r>
+        <w:rPr>
+          <w:rFonts w:ascii="Courier New" w:hAnsi="Courier New" w:cs="Courier New"/>
+          <w:b/>
+          <w:bCs/>
+          <w:sz w:val="20"/>
+          <w:szCs w:val="20"/>
+          <w:lang w:val="en-US"/>
+        </w:rPr>
+        <w:t>int</w:t>
+      </w:r>
+      <w:proofErr w:type="spellEnd"/>
+      <w:proofErr w:type="gramEnd"/>
+      <w:r>
+        <w:rPr>
+          <w:rFonts w:ascii="Courier New" w:hAnsi="Courier New" w:cs="Courier New"/>
+          <w:sz w:val="20"/>
+          <w:szCs w:val="20"/>
+          <w:lang w:val="en-US"/>
+        </w:rPr>
+        <w:t xml:space="preserve"> </w:t>
+      </w:r>
+      <w:proofErr w:type="spellStart"/>
+      <w:r>
+        <w:rPr>
+          <w:rFonts w:ascii="Courier New" w:hAnsi="Courier New" w:cs="Courier New"/>
+          <w:sz w:val="20"/>
+          <w:szCs w:val="20"/>
+          <w:lang w:val="en-US"/>
+        </w:rPr>
+        <w:t>id_front</w:t>
+      </w:r>
+      <w:proofErr w:type="spellEnd"/>
+      <w:r>
+        <w:rPr>
+          <w:rFonts w:ascii="Courier New" w:hAnsi="Courier New" w:cs="Courier New"/>
+          <w:sz w:val="20"/>
+          <w:szCs w:val="20"/>
+          <w:lang w:val="en-US"/>
+        </w:rPr>
+        <w:t>;</w:t>
+      </w:r>
+    </w:p>
+    <w:p>
+      <w:pPr>
+        <w:autoSpaceDE w:val="0"/>
+        <w:autoSpaceDN w:val="0"/>
+        <w:adjustRightInd w:val="0"/>
+        <w:spacing w:after="0" w:line="240" w:lineRule="auto"/>
+        <w:jc w:val="left"/>
+        <w:rPr>
+          <w:rFonts w:ascii="Courier New" w:hAnsi="Courier New" w:cs="Courier New"/>
+          <w:sz w:val="20"/>
+          <w:szCs w:val="20"/>
+          <w:lang w:val="en-US"/>
+        </w:rPr>
+      </w:pPr>
+      <w:r>
+        <w:rPr>
+          <w:rFonts w:ascii="Courier New" w:hAnsi="Courier New" w:cs="Courier New"/>
+          <w:sz w:val="20"/>
+          <w:szCs w:val="20"/>
+          <w:lang w:val="en-US"/>
+        </w:rPr>
+        <w:tab/>
+        <w:t>Indiv</w:t>
+      </w:r>
+      <w:r>
+        <w:rPr>
+          <w:rFonts w:ascii="Courier New" w:hAnsi="Courier New" w:cs="Courier New"/>
+          <w:sz w:val="20"/>
+          <w:szCs w:val="20"/>
+          <w:lang w:val="en-US"/>
+        </w:rPr>
+        <w:t>idual</w:t>
+      </w:r>
+      <w:r>
+        <w:rPr>
+          <w:rFonts w:ascii="Courier New" w:hAnsi="Courier New" w:cs="Courier New"/>
+          <w:sz w:val="20"/>
+          <w:szCs w:val="20"/>
+          <w:lang w:val="en-US"/>
+        </w:rPr>
+        <w:t xml:space="preserve"> **list;</w:t>
+      </w:r>
+    </w:p>
+    <w:p>
+      <w:pPr>
+        <w:autoSpaceDE w:val="0"/>
+        <w:autoSpaceDN w:val="0"/>
+        <w:adjustRightInd w:val="0"/>
+        <w:spacing w:after="0" w:line="240" w:lineRule="auto"/>
+        <w:jc w:val="left"/>
+        <w:rPr>
+          <w:rFonts w:ascii="Courier New" w:hAnsi="Courier New" w:cs="Courier New"/>
+          <w:sz w:val="20"/>
+          <w:szCs w:val="20"/>
+          <w:lang w:val="en-US"/>
+        </w:rPr>
+      </w:pPr>
+      <w:r>
+        <w:rPr>
+          <w:rFonts w:ascii="Courier New" w:hAnsi="Courier New" w:cs="Courier New"/>
+          <w:sz w:val="20"/>
+          <w:szCs w:val="20"/>
+          <w:lang w:val="en-US"/>
+        </w:rPr>
+        <w:tab/>
+      </w:r>
+      <w:proofErr w:type="spellStart"/>
+      <w:proofErr w:type="gramStart"/>
+      <w:r>
+        <w:rPr>
+          <w:rFonts w:ascii="Courier New" w:hAnsi="Courier New" w:cs="Courier New"/>
+          <w:b/>
+          <w:bCs/>
+          <w:sz w:val="20"/>
+          <w:szCs w:val="20"/>
+          <w:lang w:val="en-US"/>
+        </w:rPr>
+        <w:t>int</w:t>
+      </w:r>
+      <w:proofErr w:type="spellEnd"/>
+      <w:proofErr w:type="gramEnd"/>
+      <w:r>
+        <w:rPr>
+          <w:rFonts w:ascii="Courier New" w:hAnsi="Courier New" w:cs="Courier New"/>
+          <w:sz w:val="20"/>
+          <w:szCs w:val="20"/>
+          <w:lang w:val="en-US"/>
+        </w:rPr>
+        <w:t xml:space="preserve"> size;</w:t>
+      </w:r>
+    </w:p>
+    <w:p>
+      <w:pPr>
+        <w:autoSpaceDE w:val="0"/>
+        <w:autoSpaceDN w:val="0"/>
+        <w:adjustRightInd w:val="0"/>
+        <w:spacing w:after="0" w:line="240" w:lineRule="auto"/>
+        <w:jc w:val="left"/>
+        <w:rPr>
+          <w:rFonts w:ascii="Courier New" w:hAnsi="Courier New" w:cs="Courier New"/>
+          <w:sz w:val="20"/>
+          <w:szCs w:val="20"/>
+          <w:lang w:val="en-US"/>
+        </w:rPr>
+      </w:pPr>
+      <w:r>
+        <w:rPr>
+          <w:rFonts w:ascii="Courier New" w:hAnsi="Courier New" w:cs="Courier New"/>
+          <w:sz w:val="20"/>
+          <w:szCs w:val="20"/>
+          <w:lang w:val="en-US"/>
+        </w:rPr>
+        <w:lastRenderedPageBreak/>
+        <w:tab/>
+      </w:r>
+      <w:proofErr w:type="spellStart"/>
+      <w:proofErr w:type="gramStart"/>
+      <w:r>
+        <w:rPr>
+          <w:rFonts w:ascii="Courier New" w:hAnsi="Courier New" w:cs="Courier New"/>
+          <w:b/>
+          <w:bCs/>
+          <w:sz w:val="20"/>
+          <w:szCs w:val="20"/>
+          <w:lang w:val="en-US"/>
+        </w:rPr>
+        <w:t>int</w:t>
+      </w:r>
+      <w:proofErr w:type="spellEnd"/>
+      <w:proofErr w:type="gramEnd"/>
+      <w:r>
+        <w:rPr>
+          <w:rFonts w:ascii="Courier New" w:hAnsi="Courier New" w:cs="Courier New"/>
+          <w:sz w:val="20"/>
+          <w:szCs w:val="20"/>
+          <w:lang w:val="en-US"/>
+        </w:rPr>
+        <w:t xml:space="preserve"> </w:t>
+      </w:r>
+      <w:proofErr w:type="spellStart"/>
+      <w:r>
+        <w:rPr>
+          <w:rFonts w:ascii="Courier New" w:hAnsi="Courier New" w:cs="Courier New"/>
+          <w:sz w:val="20"/>
+          <w:szCs w:val="20"/>
+          <w:lang w:val="en-US"/>
+        </w:rPr>
+        <w:t>max_capacity</w:t>
+      </w:r>
+      <w:proofErr w:type="spellEnd"/>
+      <w:r>
+        <w:rPr>
+          <w:rFonts w:ascii="Courier New" w:hAnsi="Courier New" w:cs="Courier New"/>
+          <w:sz w:val="20"/>
+          <w:szCs w:val="20"/>
+          <w:lang w:val="en-US"/>
+        </w:rPr>
+        <w:t>;</w:t>
+      </w:r>
+    </w:p>
+    <w:p>
+      <w:pPr>
+        <w:autoSpaceDE w:val="0"/>
+        <w:autoSpaceDN w:val="0"/>
+        <w:adjustRightInd w:val="0"/>
+        <w:spacing w:after="0" w:line="240" w:lineRule="auto"/>
+        <w:jc w:val="left"/>
+        <w:rPr>
+          <w:rFonts w:ascii="Courier New" w:hAnsi="Courier New" w:cs="Courier New"/>
+          <w:sz w:val="20"/>
+          <w:szCs w:val="20"/>
+        </w:rPr>
+      </w:pPr>
+      <w:r>
+        <w:rPr>
+          <w:rFonts w:ascii="Courier New" w:hAnsi="Courier New" w:cs="Courier New"/>
+          <w:sz w:val="20"/>
+          <w:szCs w:val="20"/>
+        </w:rPr>
+        <w:t>}Population;</w:t>
+      </w:r>
+    </w:p>
+    <w:p>
+      <w:pPr>
+        <w:autoSpaceDE w:val="0"/>
+        <w:autoSpaceDN w:val="0"/>
+        <w:adjustRightInd w:val="0"/>
+        <w:spacing w:after="0" w:line="240" w:lineRule="auto"/>
+        <w:jc w:val="left"/>
+        <w:rPr>
+          <w:rFonts w:ascii="Courier New" w:hAnsi="Courier New" w:cs="Courier New"/>
+          <w:sz w:val="20"/>
+          <w:szCs w:val="20"/>
+        </w:rPr>
+      </w:pPr>
+    </w:p>
+    <w:p>
+      <w:pPr>
+        <w:autoSpaceDE w:val="0"/>
+        <w:autoSpaceDN w:val="0"/>
+        <w:adjustRightInd w:val="0"/>
+        <w:spacing w:after="0" w:line="240" w:lineRule="auto"/>
+        <w:jc w:val="left"/>
+        <w:rPr>
+          <w:rFonts w:ascii="Courier New" w:hAnsi="Courier New" w:cs="Courier New"/>
+          <w:sz w:val="20"/>
+          <w:szCs w:val="20"/>
+        </w:rPr>
+      </w:pPr>
+    </w:p>
+    <w:p>
+      <w:pPr>
+        <w:autoSpaceDE w:val="0"/>
+        <w:autoSpaceDN w:val="0"/>
+        <w:adjustRightInd w:val="0"/>
+        <w:spacing w:after="0" w:line="240" w:lineRule="auto"/>
+        <w:jc w:val="left"/>
+        <w:rPr>
+          <w:rFonts w:ascii="Courier New" w:hAnsi="Courier New" w:cs="Courier New"/>
+          <w:sz w:val="20"/>
+          <w:szCs w:val="20"/>
+        </w:rPr>
+      </w:pPr>
+      <w:r>
+        <w:rPr>
+          <w:rFonts w:ascii="Courier New" w:hAnsi="Courier New" w:cs="Courier New"/>
+          <w:b/>
+          <w:bCs/>
+          <w:sz w:val="20"/>
+          <w:szCs w:val="20"/>
+        </w:rPr>
+        <w:t>typedef</w:t>
+      </w:r>
+      <w:r>
+        <w:rPr>
+          <w:rFonts w:ascii="Courier New" w:hAnsi="Courier New" w:cs="Courier New"/>
+          <w:sz w:val="20"/>
+          <w:szCs w:val="20"/>
+        </w:rPr>
+        <w:t xml:space="preserve"> </w:t>
+      </w:r>
+      <w:r>
+        <w:rPr>
+          <w:rFonts w:ascii="Courier New" w:hAnsi="Courier New" w:cs="Courier New"/>
+          <w:b/>
+          <w:bCs/>
+          <w:sz w:val="20"/>
+          <w:szCs w:val="20"/>
+        </w:rPr>
+        <w:t>struct</w:t>
+      </w:r>
+      <w:r>
+        <w:rPr>
+          <w:rFonts w:ascii="Courier New" w:hAnsi="Courier New" w:cs="Courier New"/>
+          <w:sz w:val="20"/>
+          <w:szCs w:val="20"/>
+        </w:rPr>
+        <w:t xml:space="preserve"> Fronts{</w:t>
+      </w:r>
+    </w:p>
+    <w:p>
+      <w:pPr>
+        <w:autoSpaceDE w:val="0"/>
+        <w:autoSpaceDN w:val="0"/>
+        <w:adjustRightInd w:val="0"/>
+        <w:spacing w:after="0" w:line="240" w:lineRule="auto"/>
+        <w:jc w:val="left"/>
+        <w:rPr>
+          <w:rFonts w:ascii="Courier New" w:hAnsi="Courier New" w:cs="Courier New"/>
+          <w:sz w:val="20"/>
+          <w:szCs w:val="20"/>
+          <w:lang w:val="en-US"/>
+        </w:rPr>
+      </w:pPr>
+      <w:r>
+        <w:rPr>
+          <w:rFonts w:ascii="Courier New" w:hAnsi="Courier New" w:cs="Courier New"/>
+          <w:sz w:val="20"/>
+          <w:szCs w:val="20"/>
+        </w:rPr>
+        <w:tab/>
+      </w:r>
+      <w:proofErr w:type="spellStart"/>
+      <w:proofErr w:type="gramStart"/>
+      <w:r>
+        <w:rPr>
+          <w:rFonts w:ascii="Courier New" w:hAnsi="Courier New" w:cs="Courier New"/>
+          <w:b/>
+          <w:bCs/>
+          <w:sz w:val="20"/>
+          <w:szCs w:val="20"/>
+          <w:lang w:val="en-US"/>
+        </w:rPr>
+        <w:t>int</w:t>
+      </w:r>
+      <w:proofErr w:type="spellEnd"/>
+      <w:proofErr w:type="gramEnd"/>
+      <w:r>
+        <w:rPr>
+          <w:rFonts w:ascii="Courier New" w:hAnsi="Courier New" w:cs="Courier New"/>
+          <w:sz w:val="20"/>
+          <w:szCs w:val="20"/>
+          <w:lang w:val="en-US"/>
+        </w:rPr>
+        <w:t xml:space="preserve"> size;</w:t>
+      </w:r>
+    </w:p>
+    <w:p>
+      <w:pPr>
+        <w:autoSpaceDE w:val="0"/>
+        <w:autoSpaceDN w:val="0"/>
+        <w:adjustRightInd w:val="0"/>
+        <w:spacing w:after="0" w:line="240" w:lineRule="auto"/>
+        <w:jc w:val="left"/>
+        <w:rPr>
+          <w:rFonts w:ascii="Courier New" w:hAnsi="Courier New" w:cs="Courier New"/>
+          <w:sz w:val="20"/>
+          <w:szCs w:val="20"/>
+          <w:lang w:val="en-US"/>
+        </w:rPr>
+      </w:pPr>
+      <w:r>
+        <w:rPr>
+          <w:rFonts w:ascii="Courier New" w:hAnsi="Courier New" w:cs="Courier New"/>
+          <w:sz w:val="20"/>
+          <w:szCs w:val="20"/>
+          <w:lang w:val="en-US"/>
+        </w:rPr>
+        <w:tab/>
+      </w:r>
+      <w:proofErr w:type="spellStart"/>
+      <w:proofErr w:type="gramStart"/>
+      <w:r>
+        <w:rPr>
+          <w:rFonts w:ascii="Courier New" w:hAnsi="Courier New" w:cs="Courier New"/>
+          <w:b/>
+          <w:bCs/>
+          <w:sz w:val="20"/>
+          <w:szCs w:val="20"/>
+          <w:lang w:val="en-US"/>
+        </w:rPr>
+        <w:t>int</w:t>
+      </w:r>
+      <w:proofErr w:type="spellEnd"/>
+      <w:proofErr w:type="gramEnd"/>
+      <w:r>
+        <w:rPr>
+          <w:rFonts w:ascii="Courier New" w:hAnsi="Courier New" w:cs="Courier New"/>
+          <w:sz w:val="20"/>
+          <w:szCs w:val="20"/>
+          <w:lang w:val="en-US"/>
+        </w:rPr>
+        <w:t xml:space="preserve"> </w:t>
+      </w:r>
+      <w:proofErr w:type="spellStart"/>
+      <w:r>
+        <w:rPr>
+          <w:rFonts w:ascii="Courier New" w:hAnsi="Courier New" w:cs="Courier New"/>
+          <w:sz w:val="20"/>
+          <w:szCs w:val="20"/>
+          <w:lang w:val="en-US"/>
+        </w:rPr>
+        <w:t>max_capacity</w:t>
+      </w:r>
+      <w:proofErr w:type="spellEnd"/>
+      <w:r>
+        <w:rPr>
+          <w:rFonts w:ascii="Courier New" w:hAnsi="Courier New" w:cs="Courier New"/>
+          <w:sz w:val="20"/>
+          <w:szCs w:val="20"/>
+          <w:lang w:val="en-US"/>
+        </w:rPr>
+        <w:t>;</w:t>
+      </w:r>
+    </w:p>
+    <w:p>
+      <w:pPr>
+        <w:autoSpaceDE w:val="0"/>
+        <w:autoSpaceDN w:val="0"/>
+        <w:adjustRightInd w:val="0"/>
+        <w:spacing w:after="0" w:line="240" w:lineRule="auto"/>
+        <w:jc w:val="left"/>
+        <w:rPr>
+          <w:rFonts w:ascii="Courier New" w:hAnsi="Courier New" w:cs="Courier New"/>
+          <w:sz w:val="20"/>
+          <w:szCs w:val="20"/>
+          <w:lang w:val="en-US"/>
+        </w:rPr>
+      </w:pPr>
+      <w:r>
+        <w:rPr>
+          <w:rFonts w:ascii="Courier New" w:hAnsi="Courier New" w:cs="Courier New"/>
+          <w:sz w:val="20"/>
+          <w:szCs w:val="20"/>
+          <w:lang w:val="en-US"/>
+        </w:rPr>
+        <w:tab/>
+        <w:t>Population **list</w:t>
+      </w:r>
+      <w:r>
+        <w:rPr>
+          <w:rFonts w:ascii="Courier New" w:hAnsi="Courier New" w:cs="Courier New"/>
+          <w:sz w:val="20"/>
+          <w:szCs w:val="20"/>
+          <w:lang w:val="en-US"/>
+        </w:rPr>
+        <w:t>;</w:t>
+      </w:r>
+    </w:p>
+    <w:p>
+      <w:pPr>
+        <w:widowControl w:val="0"/>
+        <w:autoSpaceDE w:val="0"/>
+        <w:autoSpaceDN w:val="0"/>
+        <w:adjustRightInd w:val="0"/>
+        <w:rPr>
+          <w:rFonts w:ascii="Bookman Old Style" w:hAnsi="Bookman Old Style" w:cs="Arial"/>
+          <w:sz w:val="24"/>
+          <w:szCs w:val="24"/>
+          <w:lang w:val="en-US"/>
+        </w:rPr>
+      </w:pPr>
+      <w:proofErr w:type="gramStart"/>
+      <w:r>
+        <w:rPr>
+          <w:rFonts w:ascii="Courier New" w:hAnsi="Courier New" w:cs="Courier New"/>
+          <w:sz w:val="20"/>
+          <w:szCs w:val="20"/>
+          <w:lang w:val="en-US"/>
+        </w:rPr>
+        <w:t>}Fronts</w:t>
+      </w:r>
+      <w:proofErr w:type="gramEnd"/>
+      <w:r>
+        <w:rPr>
+          <w:rFonts w:ascii="Courier New" w:hAnsi="Courier New" w:cs="Courier New"/>
+          <w:sz w:val="20"/>
+          <w:szCs w:val="20"/>
+          <w:lang w:val="en-US"/>
+        </w:rPr>
+        <w:t>;</w:t>
+      </w:r>
+    </w:p>
+    <w:p>
+      <w:pPr>
+        <w:widowControl w:val="0"/>
+        <w:autoSpaceDE w:val="0"/>
+        <w:autoSpaceDN w:val="0"/>
+        <w:adjustRightInd w:val="0"/>
+        <w:rPr>
+          <w:rFonts w:ascii="Bookman Old Style" w:hAnsi="Bookman Old Style" w:cs="Arial"/>
+          <w:color w:val="000000"/>
+          <w:sz w:val="24"/>
+          <w:szCs w:val="24"/>
+          <w:lang w:val="en-US"/>
+        </w:rPr>
+      </w:pPr>
+    </w:p>
+    <w:p>
+      <w:pPr>
+        <w:widowControl w:val="0"/>
+        <w:autoSpaceDE w:val="0"/>
+        <w:autoSpaceDN w:val="0"/>
+        <w:adjustRightInd w:val="0"/>
+        <w:spacing w:after="0"/>
+        <w:rPr>
+          <w:rFonts w:ascii="Bookman Old Style" w:hAnsi="Bookman Old Style" w:cs="Arial"/>
+          <w:color w:val="000000"/>
+          <w:sz w:val="24"/>
+          <w:szCs w:val="24"/>
+          <w:lang w:val="en-US"/>
+        </w:rPr>
+      </w:pPr>
+    </w:p>
+    <w:p>
+      <w:pPr>
+        <w:widowControl w:val="0"/>
+        <w:autoSpaceDE w:val="0"/>
+        <w:autoSpaceDN w:val="0"/>
+        <w:adjustRightInd w:val="0"/>
+        <w:spacing w:after="0"/>
+        <w:rPr>
+          <w:rFonts w:ascii="Bookman Old Style" w:hAnsi="Bookman Old Style" w:cs="Arial"/>
+          <w:color w:val="000000"/>
+          <w:sz w:val="24"/>
+          <w:szCs w:val="24"/>
+          <w:lang w:val="en-US"/>
         </w:rPr>
       </w:pPr>
     </w:p>
@@ -10747,7 +13876,7 @@
 <w:hdr xmlns:ve="http://schemas.openxmlformats.org/markup-compatibility/2006" xmlns:o="urn:schemas-microsoft-com:office:office" xmlns:r="http://schemas.openxmlformats.org/officeDocument/2006/relationships" xmlns:m="http://schemas.openxmlformats.org/officeDocument/2006/math" xmlns:v="urn:schemas-microsoft-com:vml" xmlns:wp="http://schemas.openxmlformats.org/drawingml/2006/wordprocessingDrawing" xmlns:w10="urn:schemas-microsoft-com:office:word" xmlns:w="http://schemas.openxmlformats.org/wordprocessingml/2006/main" xmlns:wne="http://schemas.microsoft.com/office/word/2006/wordml">
   <w:p>
     <w:pPr>
-      <w:pStyle w:val="Cabealho"/>
+      <w:pStyle w:val="Header"/>
       <w:jc w:val="right"/>
     </w:pPr>
     <w:r>
@@ -10756,7 +13885,7 @@
   </w:p>
   <w:p>
     <w:pPr>
-      <w:pStyle w:val="Cabealho"/>
+      <w:pStyle w:val="Header"/>
     </w:pPr>
   </w:p>
 </w:hdr>
@@ -10766,7 +13895,7 @@
 <w:hdr xmlns:ve="http://schemas.openxmlformats.org/markup-compatibility/2006" xmlns:o="urn:schemas-microsoft-com:office:office" xmlns:r="http://schemas.openxmlformats.org/officeDocument/2006/relationships" xmlns:m="http://schemas.openxmlformats.org/officeDocument/2006/math" xmlns:v="urn:schemas-microsoft-com:vml" xmlns:wp="http://schemas.openxmlformats.org/drawingml/2006/wordprocessingDrawing" xmlns:w10="urn:schemas-microsoft-com:office:word" xmlns:w="http://schemas.openxmlformats.org/wordprocessingml/2006/main" xmlns:wne="http://schemas.microsoft.com/office/word/2006/wordml">
   <w:p>
     <w:pPr>
-      <w:pStyle w:val="Cabealho"/>
+      <w:pStyle w:val="Header"/>
     </w:pPr>
   </w:p>
 </w:hdr>
@@ -10776,13 +13905,13 @@
 <w:hdr xmlns:ve="http://schemas.openxmlformats.org/markup-compatibility/2006" xmlns:o="urn:schemas-microsoft-com:office:office" xmlns:r="http://schemas.openxmlformats.org/officeDocument/2006/relationships" xmlns:m="http://schemas.openxmlformats.org/officeDocument/2006/math" xmlns:v="urn:schemas-microsoft-com:vml" xmlns:wp="http://schemas.openxmlformats.org/drawingml/2006/wordprocessingDrawing" xmlns:w10="urn:schemas-microsoft-com:office:word" xmlns:w="http://schemas.openxmlformats.org/wordprocessingml/2006/main" xmlns:wne="http://schemas.microsoft.com/office/word/2006/wordml">
   <w:p>
     <w:pPr>
-      <w:pStyle w:val="Cabealho"/>
+      <w:pStyle w:val="Header"/>
       <w:jc w:val="right"/>
     </w:pPr>
   </w:p>
   <w:p>
     <w:pPr>
-      <w:pStyle w:val="Cabealho"/>
+      <w:pStyle w:val="Header"/>
     </w:pPr>
   </w:p>
 </w:hdr>
@@ -10792,13 +13921,13 @@
 <w:hdr xmlns:ve="http://schemas.openxmlformats.org/markup-compatibility/2006" xmlns:o="urn:schemas-microsoft-com:office:office" xmlns:r="http://schemas.openxmlformats.org/officeDocument/2006/relationships" xmlns:m="http://schemas.openxmlformats.org/officeDocument/2006/math" xmlns:v="urn:schemas-microsoft-com:vml" xmlns:wp="http://schemas.openxmlformats.org/drawingml/2006/wordprocessingDrawing" xmlns:w10="urn:schemas-microsoft-com:office:word" xmlns:w="http://schemas.openxmlformats.org/wordprocessingml/2006/main" xmlns:wne="http://schemas.microsoft.com/office/word/2006/wordml">
   <w:p>
     <w:pPr>
-      <w:pStyle w:val="Cabealho"/>
+      <w:pStyle w:val="Header"/>
       <w:jc w:val="right"/>
     </w:pPr>
   </w:p>
   <w:p>
     <w:pPr>
-      <w:pStyle w:val="Cabealho"/>
+      <w:pStyle w:val="Header"/>
     </w:pPr>
   </w:p>
 </w:hdr>
@@ -10824,7 +13953,7 @@
     <w:sdtContent>
       <w:p>
         <w:pPr>
-          <w:pStyle w:val="Cabealho"/>
+          <w:pStyle w:val="Header"/>
           <w:jc w:val="right"/>
           <w:rPr>
             <w:rFonts w:ascii="Bookman Old Style" w:hAnsi="Bookman Old Style"/>
@@ -10863,7 +13992,7 @@
             <w:sz w:val="23"/>
             <w:szCs w:val="23"/>
           </w:rPr>
-          <w:t>17</w:t>
+          <w:t>27</w:t>
         </w:r>
         <w:r>
           <w:rPr>
@@ -10878,7 +14007,7 @@
   </w:sdt>
   <w:p>
     <w:pPr>
-      <w:pStyle w:val="Cabealho"/>
+      <w:pStyle w:val="Header"/>
     </w:pPr>
   </w:p>
 </w:hdr>
@@ -11286,11 +14415,11 @@
       <w:rFonts w:cstheme="minorBidi"/>
     </w:rPr>
   </w:style>
-  <w:style w:type="paragraph" w:styleId="Ttulo1">
+  <w:style w:type="paragraph" w:styleId="Heading1">
     <w:name w:val="heading 1"/>
     <w:basedOn w:val="Normal"/>
     <w:next w:val="Normal"/>
-    <w:link w:val="Ttulo1Char"/>
+    <w:link w:val="Heading1Char"/>
     <w:uiPriority w:val="9"/>
     <w:qFormat/>
     <w:rsid w:val="00666BD3"/>
@@ -11307,11 +14436,11 @@
       <w:szCs w:val="32"/>
     </w:rPr>
   </w:style>
-  <w:style w:type="paragraph" w:styleId="Ttulo2">
+  <w:style w:type="paragraph" w:styleId="Heading2">
     <w:name w:val="heading 2"/>
     <w:basedOn w:val="Normal"/>
     <w:next w:val="Normal"/>
-    <w:link w:val="Ttulo2Char"/>
+    <w:link w:val="Heading2Char"/>
     <w:uiPriority w:val="9"/>
     <w:unhideWhenUsed/>
     <w:qFormat/>
@@ -11329,11 +14458,11 @@
       <w:szCs w:val="28"/>
     </w:rPr>
   </w:style>
-  <w:style w:type="paragraph" w:styleId="Ttulo3">
+  <w:style w:type="paragraph" w:styleId="Heading3">
     <w:name w:val="heading 3"/>
     <w:basedOn w:val="Normal"/>
     <w:next w:val="Normal"/>
-    <w:link w:val="Ttulo3Char"/>
+    <w:link w:val="Heading3Char"/>
     <w:uiPriority w:val="9"/>
     <w:unhideWhenUsed/>
     <w:qFormat/>
@@ -11350,13 +14479,13 @@
       <w:szCs w:val="26"/>
     </w:rPr>
   </w:style>
-  <w:style w:type="character" w:default="1" w:styleId="Fontepargpadro">
+  <w:style w:type="character" w:default="1" w:styleId="DefaultParagraphFont">
     <w:name w:val="Default Paragraph Font"/>
     <w:uiPriority w:val="1"/>
     <w:semiHidden/>
     <w:unhideWhenUsed/>
   </w:style>
-  <w:style w:type="table" w:default="1" w:styleId="Tabelanormal">
+  <w:style w:type="table" w:default="1" w:styleId="TableNormal">
     <w:name w:val="Normal Table"/>
     <w:uiPriority w:val="99"/>
     <w:semiHidden/>
@@ -11372,16 +14501,16 @@
       </w:tblCellMar>
     </w:tblPr>
   </w:style>
-  <w:style w:type="numbering" w:default="1" w:styleId="Semlista">
+  <w:style w:type="numbering" w:default="1" w:styleId="NoList">
     <w:name w:val="No List"/>
     <w:uiPriority w:val="99"/>
     <w:semiHidden/>
     <w:unhideWhenUsed/>
   </w:style>
-  <w:style w:type="character" w:customStyle="1" w:styleId="Ttulo1Char">
-    <w:name w:val="Título 1 Char"/>
-    <w:basedOn w:val="Fontepargpadro"/>
-    <w:link w:val="Ttulo1"/>
+  <w:style w:type="character" w:customStyle="1" w:styleId="Heading1Char">
+    <w:name w:val="Heading 1 Char"/>
+    <w:basedOn w:val="DefaultParagraphFont"/>
+    <w:link w:val="Heading1"/>
     <w:uiPriority w:val="9"/>
     <w:locked/>
     <w:rsid w:val="00666BD3"/>
@@ -11393,10 +14522,10 @@
       <w:szCs w:val="32"/>
     </w:rPr>
   </w:style>
-  <w:style w:type="character" w:customStyle="1" w:styleId="Ttulo2Char">
-    <w:name w:val="Título 2 Char"/>
-    <w:basedOn w:val="Fontepargpadro"/>
-    <w:link w:val="Ttulo2"/>
+  <w:style w:type="character" w:customStyle="1" w:styleId="Heading2Char">
+    <w:name w:val="Heading 2 Char"/>
+    <w:basedOn w:val="DefaultParagraphFont"/>
+    <w:link w:val="Heading2"/>
     <w:uiPriority w:val="9"/>
     <w:locked/>
     <w:rsid w:val="00666BD3"/>
@@ -11408,10 +14537,10 @@
       <w:szCs w:val="28"/>
     </w:rPr>
   </w:style>
-  <w:style w:type="character" w:customStyle="1" w:styleId="Ttulo3Char">
-    <w:name w:val="Título 3 Char"/>
-    <w:basedOn w:val="Fontepargpadro"/>
-    <w:link w:val="Ttulo3"/>
+  <w:style w:type="character" w:customStyle="1" w:styleId="Heading3Char">
+    <w:name w:val="Heading 3 Char"/>
+    <w:basedOn w:val="DefaultParagraphFont"/>
+    <w:link w:val="Heading3"/>
     <w:uiPriority w:val="9"/>
     <w:locked/>
     <w:rsid w:val="00E2395A"/>
@@ -11422,10 +14551,10 @@
       <w:szCs w:val="26"/>
     </w:rPr>
   </w:style>
-  <w:style w:type="paragraph" w:styleId="Cabealho">
+  <w:style w:type="paragraph" w:styleId="Header">
     <w:name w:val="header"/>
     <w:basedOn w:val="Normal"/>
-    <w:link w:val="CabealhoChar"/>
+    <w:link w:val="HeaderChar"/>
     <w:uiPriority w:val="99"/>
     <w:unhideWhenUsed/>
     <w:rsid w:val="0043200D"/>
@@ -11436,10 +14565,10 @@
       </w:tabs>
     </w:pPr>
   </w:style>
-  <w:style w:type="character" w:customStyle="1" w:styleId="CabealhoChar">
-    <w:name w:val="Cabeçalho Char"/>
-    <w:basedOn w:val="Fontepargpadro"/>
-    <w:link w:val="Cabealho"/>
+  <w:style w:type="character" w:customStyle="1" w:styleId="HeaderChar">
+    <w:name w:val="Header Char"/>
+    <w:basedOn w:val="DefaultParagraphFont"/>
+    <w:link w:val="Header"/>
     <w:uiPriority w:val="99"/>
     <w:locked/>
     <w:rsid w:val="0043200D"/>
@@ -11447,10 +14576,10 @@
       <w:rFonts w:cstheme="minorBidi"/>
     </w:rPr>
   </w:style>
-  <w:style w:type="paragraph" w:styleId="Rodap">
+  <w:style w:type="paragraph" w:styleId="Footer">
     <w:name w:val="footer"/>
     <w:basedOn w:val="Normal"/>
-    <w:link w:val="RodapChar"/>
+    <w:link w:val="FooterChar"/>
     <w:uiPriority w:val="99"/>
     <w:semiHidden/>
     <w:unhideWhenUsed/>
@@ -11462,10 +14591,10 @@
       </w:tabs>
     </w:pPr>
   </w:style>
-  <w:style w:type="character" w:customStyle="1" w:styleId="RodapChar">
-    <w:name w:val="Rodapé Char"/>
-    <w:basedOn w:val="Fontepargpadro"/>
-    <w:link w:val="Rodap"/>
+  <w:style w:type="character" w:customStyle="1" w:styleId="FooterChar">
+    <w:name w:val="Footer Char"/>
+    <w:basedOn w:val="DefaultParagraphFont"/>
+    <w:link w:val="Footer"/>
     <w:uiPriority w:val="99"/>
     <w:semiHidden/>
     <w:locked/>
@@ -11474,7 +14603,7 @@
       <w:rFonts w:cstheme="minorBidi"/>
     </w:rPr>
   </w:style>
-  <w:style w:type="paragraph" w:styleId="ndicedeilustraes">
+  <w:style w:type="paragraph" w:styleId="TableofFigures">
     <w:name w:val="table of figures"/>
     <w:basedOn w:val="Normal"/>
     <w:next w:val="Normal"/>
@@ -11482,9 +14611,9 @@
     <w:unhideWhenUsed/>
     <w:rsid w:val="00CF4C16"/>
   </w:style>
-  <w:style w:type="paragraph" w:styleId="CabealhodoSumrio">
+  <w:style w:type="paragraph" w:styleId="TOCHeading">
     <w:name w:val="TOC Heading"/>
-    <w:basedOn w:val="Ttulo1"/>
+    <w:basedOn w:val="Heading1"/>
     <w:next w:val="Normal"/>
     <w:uiPriority w:val="39"/>
     <w:semiHidden/>
@@ -11507,7 +14636,7 @@
       <w:lang w:eastAsia="en-US"/>
     </w:rPr>
   </w:style>
-  <w:style w:type="paragraph" w:styleId="Sumrio1">
+  <w:style w:type="paragraph" w:styleId="TOC1">
     <w:name w:val="toc 1"/>
     <w:basedOn w:val="Normal"/>
     <w:next w:val="Normal"/>
@@ -11528,7 +14657,7 @@
       <w:szCs w:val="24"/>
     </w:rPr>
   </w:style>
-  <w:style w:type="paragraph" w:styleId="Sumrio2">
+  <w:style w:type="paragraph" w:styleId="TOC2">
     <w:name w:val="toc 2"/>
     <w:basedOn w:val="Normal"/>
     <w:next w:val="Normal"/>
@@ -11540,7 +14669,7 @@
       <w:ind w:left="220"/>
     </w:pPr>
   </w:style>
-  <w:style w:type="paragraph" w:styleId="Sumrio3">
+  <w:style w:type="paragraph" w:styleId="TOC3">
     <w:name w:val="toc 3"/>
     <w:basedOn w:val="Normal"/>
     <w:next w:val="Normal"/>
@@ -11554,7 +14683,7 @@
   </w:style>
   <w:style w:type="character" w:styleId="Hyperlink">
     <w:name w:val="Hyperlink"/>
-    <w:basedOn w:val="Fontepargpadro"/>
+    <w:basedOn w:val="DefaultParagraphFont"/>
     <w:uiPriority w:val="99"/>
     <w:unhideWhenUsed/>
     <w:rsid w:val="00D30FAE"/>
@@ -11563,7 +14692,7 @@
       <w:u w:val="single"/>
     </w:rPr>
   </w:style>
-  <w:style w:type="paragraph" w:styleId="Legenda">
+  <w:style w:type="paragraph" w:styleId="Caption">
     <w:name w:val="caption"/>
     <w:basedOn w:val="Normal"/>
     <w:next w:val="Normal"/>
@@ -11578,9 +14707,9 @@
       <w:szCs w:val="20"/>
     </w:rPr>
   </w:style>
-  <w:style w:type="table" w:styleId="Tabelacomgrade">
+  <w:style w:type="table" w:styleId="TableGrid">
     <w:name w:val="Table Grid"/>
-    <w:basedOn w:val="Tabelanormal"/>
+    <w:basedOn w:val="TableNormal"/>
     <w:uiPriority w:val="59"/>
     <w:rsid w:val="00806405"/>
     <w:pPr>
@@ -11604,10 +14733,10 @@
       </w:tblCellMar>
     </w:tblPr>
   </w:style>
-  <w:style w:type="paragraph" w:styleId="Textodebalo">
+  <w:style w:type="paragraph" w:styleId="BalloonText">
     <w:name w:val="Balloon Text"/>
     <w:basedOn w:val="Normal"/>
-    <w:link w:val="TextodebaloChar"/>
+    <w:link w:val="BalloonTextChar"/>
     <w:uiPriority w:val="99"/>
     <w:semiHidden/>
     <w:unhideWhenUsed/>
@@ -11621,10 +14750,10 @@
       <w:szCs w:val="16"/>
     </w:rPr>
   </w:style>
-  <w:style w:type="character" w:customStyle="1" w:styleId="TextodebaloChar">
-    <w:name w:val="Texto de balão Char"/>
-    <w:basedOn w:val="Fontepargpadro"/>
-    <w:link w:val="Textodebalo"/>
+  <w:style w:type="character" w:customStyle="1" w:styleId="BalloonTextChar">
+    <w:name w:val="Balloon Text Char"/>
+    <w:basedOn w:val="DefaultParagraphFont"/>
+    <w:link w:val="BalloonText"/>
     <w:uiPriority w:val="99"/>
     <w:semiHidden/>
     <w:rsid w:val="004E18A7"/>
@@ -11925,7 +15054,7 @@
 </file>
 
 <file path=customXml/itemProps1.xml><?xml version="1.0" encoding="utf-8"?>
-<ds:datastoreItem xmlns:ds="http://schemas.openxmlformats.org/officeDocument/2006/customXml" ds:itemID="{B711B484-6E4B-4D60-BA2E-6070D2DE9A55}">
+<ds:datastoreItem xmlns:ds="http://schemas.openxmlformats.org/officeDocument/2006/customXml" ds:itemID="{1F43362E-D578-41E5-828E-845DD544381A}">
   <ds:schemaRefs>
     <ds:schemaRef ds:uri="http://schemas.openxmlformats.org/officeDocument/2006/bibliography"/>
   </ds:schemaRefs>
